--- a/lab5.docx
+++ b/lab5.docx
@@ -193,66 +193,1254 @@
           <w:lang w:val="en-US"/>
         </w:rPr>
       </w:pPr>
-      <w:r>
+    </w:p>
+    <w:tbl>
+      <w:tblPr>
+        <w:tblStyle w:val="a4"/>
+        <w:tblW w:w="0" w:type="auto"/>
+        <w:tblInd w:w="720" w:type="dxa"/>
+        <w:tblLook w:val="04A0" w:firstRow="1" w:lastRow="0" w:firstColumn="1" w:lastColumn="0" w:noHBand="0" w:noVBand="1"/>
+      </w:tblPr>
+      <w:tblGrid>
+        <w:gridCol w:w="4395"/>
+        <w:gridCol w:w="4456"/>
+      </w:tblGrid>
+      <w:tr>
+        <w:tc>
+          <w:tcPr>
+            <w:tcW w:w="4785" w:type="dxa"/>
+          </w:tcPr>
+          <w:p>
+            <w:pPr>
+              <w:pStyle w:val="a3"/>
+              <w:ind w:left="0"/>
+              <w:rPr>
+                <w:lang w:val="en-US"/>
+              </w:rPr>
+            </w:pPr>
+            <w:proofErr w:type="spellStart"/>
+            <w:r>
+              <w:rPr>
+                <w:lang w:val="en-US"/>
+              </w:rPr>
+              <w:t>TutorID</w:t>
+            </w:r>
+            <w:proofErr w:type="spellEnd"/>
+          </w:p>
+        </w:tc>
+        <w:tc>
+          <w:tcPr>
+            <w:tcW w:w="4786" w:type="dxa"/>
+          </w:tcPr>
+          <w:p>
+            <w:pPr>
+              <w:pStyle w:val="a3"/>
+              <w:ind w:left="0"/>
+              <w:rPr>
+                <w:lang w:val="en-US"/>
+              </w:rPr>
+            </w:pPr>
+            <w:proofErr w:type="spellStart"/>
+            <w:r>
+              <w:rPr>
+                <w:lang w:val="en-US"/>
+              </w:rPr>
+              <w:t>TutEmail</w:t>
+            </w:r>
+            <w:proofErr w:type="spellEnd"/>
+          </w:p>
+        </w:tc>
+      </w:tr>
+      <w:tr>
+        <w:tc>
+          <w:tcPr>
+            <w:tcW w:w="4785" w:type="dxa"/>
+          </w:tcPr>
+          <w:p>
+            <w:pPr>
+              <w:pStyle w:val="a3"/>
+              <w:ind w:left="0"/>
+              <w:rPr>
+                <w:lang w:val="en-US"/>
+              </w:rPr>
+            </w:pPr>
+            <w:r>
+              <w:rPr>
+                <w:lang w:val="en-US"/>
+              </w:rPr>
+              <w:t>Tut1</w:t>
+            </w:r>
+          </w:p>
+        </w:tc>
+        <w:tc>
+          <w:tcPr>
+            <w:tcW w:w="4786" w:type="dxa"/>
+          </w:tcPr>
+          <w:p>
+            <w:pPr>
+              <w:pStyle w:val="a3"/>
+              <w:ind w:left="0"/>
+              <w:rPr>
+                <w:lang w:val="en-US"/>
+              </w:rPr>
+            </w:pPr>
+            <w:r>
+              <w:rPr>
+                <w:lang w:val="en-US"/>
+              </w:rPr>
+              <w:t>Tut1@fhbb.ch</w:t>
+            </w:r>
+          </w:p>
+        </w:tc>
+      </w:tr>
+      <w:tr>
+        <w:tc>
+          <w:tcPr>
+            <w:tcW w:w="4785" w:type="dxa"/>
+          </w:tcPr>
+          <w:p>
+            <w:pPr>
+              <w:pStyle w:val="a3"/>
+              <w:ind w:left="0"/>
+              <w:rPr>
+                <w:lang w:val="en-US"/>
+              </w:rPr>
+            </w:pPr>
+            <w:r>
+              <w:rPr>
+                <w:lang w:val="en-US"/>
+              </w:rPr>
+              <w:t>Tut3</w:t>
+            </w:r>
+          </w:p>
+        </w:tc>
+        <w:tc>
+          <w:tcPr>
+            <w:tcW w:w="4786" w:type="dxa"/>
+          </w:tcPr>
+          <w:p>
+            <w:pPr>
+              <w:pStyle w:val="a3"/>
+              <w:ind w:left="0"/>
+              <w:rPr>
+                <w:lang w:val="en-US"/>
+              </w:rPr>
+            </w:pPr>
+            <w:r>
+              <w:rPr>
+                <w:lang w:val="en-US"/>
+              </w:rPr>
+              <w:t>T</w:t>
+            </w:r>
+            <w:r>
+              <w:rPr>
+                <w:lang w:val="en-US"/>
+              </w:rPr>
+              <w:t>ut3</w:t>
+            </w:r>
+            <w:r>
+              <w:rPr>
+                <w:lang w:val="en-US"/>
+              </w:rPr>
+              <w:t>@fhbb.ch</w:t>
+            </w:r>
+          </w:p>
+        </w:tc>
+      </w:tr>
+      <w:tr>
+        <w:tc>
+          <w:tcPr>
+            <w:tcW w:w="4785" w:type="dxa"/>
+          </w:tcPr>
+          <w:p>
+            <w:pPr>
+              <w:pStyle w:val="a3"/>
+              <w:ind w:left="0"/>
+              <w:rPr>
+                <w:lang w:val="en-US"/>
+              </w:rPr>
+            </w:pPr>
+            <w:r>
+              <w:rPr>
+                <w:lang w:val="en-US"/>
+              </w:rPr>
+              <w:t>Tut5</w:t>
+            </w:r>
+          </w:p>
+        </w:tc>
+        <w:tc>
+          <w:tcPr>
+            <w:tcW w:w="4786" w:type="dxa"/>
+          </w:tcPr>
+          <w:p>
+            <w:pPr>
+              <w:pStyle w:val="a3"/>
+              <w:ind w:left="0"/>
+              <w:rPr>
+                <w:lang w:val="en-US"/>
+              </w:rPr>
+            </w:pPr>
+            <w:r>
+              <w:rPr>
+                <w:lang w:val="en-US"/>
+              </w:rPr>
+              <w:t>T</w:t>
+            </w:r>
+            <w:r>
+              <w:rPr>
+                <w:lang w:val="en-US"/>
+              </w:rPr>
+              <w:t>ut5</w:t>
+            </w:r>
+            <w:r>
+              <w:rPr>
+                <w:lang w:val="en-US"/>
+              </w:rPr>
+              <w:t>@fhbb.ch</w:t>
+            </w:r>
+          </w:p>
+        </w:tc>
+      </w:tr>
+    </w:tbl>
+    <w:p>
+      <w:pPr>
+        <w:pStyle w:val="a3"/>
         <w:rPr>
           <w:lang w:val="en-US"/>
         </w:rPr>
-        <w:drawing>
-          <wp:anchor distT="0" distB="0" distL="114300" distR="114300" simplePos="0" relativeHeight="251662336" behindDoc="0" locked="0" layoutInCell="1" allowOverlap="1" wp14:anchorId="32CDF7D2" wp14:editId="22A8F933">
-            <wp:simplePos x="0" y="0"/>
-            <wp:positionH relativeFrom="column">
-              <wp:posOffset>3813810</wp:posOffset>
-            </wp:positionH>
-            <wp:positionV relativeFrom="paragraph">
-              <wp:posOffset>208280</wp:posOffset>
-            </wp:positionV>
-            <wp:extent cx="2423160" cy="2377440"/>
-            <wp:effectExtent l="0" t="0" r="0" b="3810"/>
-            <wp:wrapSquare wrapText="bothSides"/>
-            <wp:docPr id="5" name="Рисунок 5"/>
-            <wp:cNvGraphicFramePr>
-              <a:graphicFrameLocks xmlns:a="http://schemas.openxmlformats.org/drawingml/2006/main" noChangeAspect="1"/>
-            </wp:cNvGraphicFramePr>
-            <a:graphic xmlns:a="http://schemas.openxmlformats.org/drawingml/2006/main">
-              <a:graphicData uri="http://schemas.openxmlformats.org/drawingml/2006/picture">
-                <pic:pic xmlns:pic="http://schemas.openxmlformats.org/drawingml/2006/picture">
-                  <pic:nvPicPr>
-                    <pic:cNvPr id="0" name=""/>
-                    <pic:cNvPicPr/>
-                  </pic:nvPicPr>
-                  <pic:blipFill>
-                    <a:blip r:embed="rId6">
-                      <a:extLst>
-                        <a:ext uri="{28A0092B-C50C-407E-A947-70E740481C1C}">
-                          <a14:useLocalDpi xmlns:a14="http://schemas.microsoft.com/office/drawing/2010/main" val="0"/>
-                        </a:ext>
-                      </a:extLst>
-                    </a:blip>
-                    <a:stretch>
-                      <a:fillRect/>
-                    </a:stretch>
-                  </pic:blipFill>
-                  <pic:spPr>
-                    <a:xfrm>
-                      <a:off x="0" y="0"/>
-                      <a:ext cx="2423160" cy="2377440"/>
-                    </a:xfrm>
-                    <a:prstGeom prst="rect">
-                      <a:avLst/>
-                    </a:prstGeom>
-                  </pic:spPr>
-                </pic:pic>
-              </a:graphicData>
-            </a:graphic>
-            <wp14:sizeRelH relativeFrom="page">
-              <wp14:pctWidth>0</wp14:pctWidth>
-            </wp14:sizeRelH>
-            <wp14:sizeRelV relativeFrom="page">
-              <wp14:pctHeight>0</wp14:pctHeight>
-            </wp14:sizeRelV>
-          </wp:anchor>
-        </w:drawing>
-      </w:r>
+      </w:pPr>
+    </w:p>
+    <w:tbl>
+      <w:tblPr>
+        <w:tblStyle w:val="a4"/>
+        <w:tblW w:w="0" w:type="auto"/>
+        <w:tblLook w:val="04A0" w:firstRow="1" w:lastRow="0" w:firstColumn="1" w:lastColumn="0" w:noHBand="0" w:noVBand="1"/>
+      </w:tblPr>
+      <w:tblGrid>
+        <w:gridCol w:w="1101"/>
+        <w:gridCol w:w="1984"/>
+        <w:gridCol w:w="1701"/>
+        <w:gridCol w:w="1547"/>
+        <w:gridCol w:w="3238"/>
+      </w:tblGrid>
+      <w:tr>
+        <w:tc>
+          <w:tcPr>
+            <w:tcW w:w="1101" w:type="dxa"/>
+          </w:tcPr>
+          <w:p>
+            <w:pPr>
+              <w:rPr>
+                <w:noProof/>
+                <w:lang w:val="en-US" w:eastAsia="ru-RU"/>
+              </w:rPr>
+            </w:pPr>
+            <w:r>
+              <w:rPr>
+                <w:noProof/>
+                <w:lang w:val="en-US" w:eastAsia="ru-RU"/>
+              </w:rPr>
+              <w:t>UnitID</w:t>
+            </w:r>
+          </w:p>
+        </w:tc>
+        <w:tc>
+          <w:tcPr>
+            <w:tcW w:w="1984" w:type="dxa"/>
+          </w:tcPr>
+          <w:p>
+            <w:pPr>
+              <w:rPr>
+                <w:noProof/>
+                <w:lang w:val="en-US" w:eastAsia="ru-RU"/>
+              </w:rPr>
+            </w:pPr>
+            <w:r>
+              <w:rPr>
+                <w:noProof/>
+                <w:lang w:val="en-US" w:eastAsia="ru-RU"/>
+              </w:rPr>
+              <w:t>Data</w:t>
+            </w:r>
+          </w:p>
+        </w:tc>
+        <w:tc>
+          <w:tcPr>
+            <w:tcW w:w="1701" w:type="dxa"/>
+          </w:tcPr>
+          <w:p>
+            <w:pPr>
+              <w:rPr>
+                <w:noProof/>
+                <w:lang w:val="en-US" w:eastAsia="ru-RU"/>
+              </w:rPr>
+            </w:pPr>
+            <w:r>
+              <w:rPr>
+                <w:noProof/>
+                <w:lang w:val="en-US" w:eastAsia="ru-RU"/>
+              </w:rPr>
+              <w:t>Room</w:t>
+            </w:r>
+          </w:p>
+        </w:tc>
+        <w:tc>
+          <w:tcPr>
+            <w:tcW w:w="1547" w:type="dxa"/>
+          </w:tcPr>
+          <w:p>
+            <w:pPr>
+              <w:rPr>
+                <w:noProof/>
+                <w:lang w:val="en-US" w:eastAsia="ru-RU"/>
+              </w:rPr>
+            </w:pPr>
+            <w:r>
+              <w:rPr>
+                <w:noProof/>
+                <w:lang w:val="en-US" w:eastAsia="ru-RU"/>
+              </w:rPr>
+              <w:t>Topic</w:t>
+            </w:r>
+          </w:p>
+        </w:tc>
+        <w:tc>
+          <w:tcPr>
+            <w:tcW w:w="3238" w:type="dxa"/>
+          </w:tcPr>
+          <w:p>
+            <w:pPr>
+              <w:rPr>
+                <w:noProof/>
+                <w:lang w:val="en-US" w:eastAsia="ru-RU"/>
+              </w:rPr>
+            </w:pPr>
+            <w:r>
+              <w:rPr>
+                <w:noProof/>
+                <w:lang w:val="en-US" w:eastAsia="ru-RU"/>
+              </w:rPr>
+              <w:t>Books</w:t>
+            </w:r>
+          </w:p>
+        </w:tc>
+      </w:tr>
+      <w:tr>
+        <w:tc>
+          <w:tcPr>
+            <w:tcW w:w="1101" w:type="dxa"/>
+          </w:tcPr>
+          <w:p>
+            <w:pPr>
+              <w:rPr>
+                <w:noProof/>
+                <w:lang w:val="en-US" w:eastAsia="ru-RU"/>
+              </w:rPr>
+            </w:pPr>
+            <w:r>
+              <w:rPr>
+                <w:noProof/>
+                <w:lang w:val="en-US" w:eastAsia="ru-RU"/>
+              </w:rPr>
+              <w:t>U1</w:t>
+            </w:r>
+          </w:p>
+        </w:tc>
+        <w:tc>
+          <w:tcPr>
+            <w:tcW w:w="1984" w:type="dxa"/>
+          </w:tcPr>
+          <w:p>
+            <w:pPr>
+              <w:rPr>
+                <w:noProof/>
+                <w:lang w:val="en-US" w:eastAsia="ru-RU"/>
+              </w:rPr>
+            </w:pPr>
+            <w:r>
+              <w:t>23.02.03</w:t>
+            </w:r>
+          </w:p>
+        </w:tc>
+        <w:tc>
+          <w:tcPr>
+            <w:tcW w:w="1701" w:type="dxa"/>
+          </w:tcPr>
+          <w:p>
+            <w:pPr>
+              <w:rPr>
+                <w:noProof/>
+                <w:lang w:val="en-US" w:eastAsia="ru-RU"/>
+              </w:rPr>
+            </w:pPr>
+            <w:r>
+              <w:t>629</w:t>
+            </w:r>
+          </w:p>
+        </w:tc>
+        <w:tc>
+          <w:tcPr>
+            <w:tcW w:w="1547" w:type="dxa"/>
+          </w:tcPr>
+          <w:p>
+            <w:pPr>
+              <w:rPr>
+                <w:noProof/>
+                <w:lang w:val="en-US" w:eastAsia="ru-RU"/>
+              </w:rPr>
+            </w:pPr>
+            <w:r>
+              <w:rPr>
+                <w:noProof/>
+                <w:lang w:val="en-US" w:eastAsia="ru-RU"/>
+              </w:rPr>
+              <w:t>GMT</w:t>
+            </w:r>
+          </w:p>
+        </w:tc>
+        <w:tc>
+          <w:tcPr>
+            <w:tcW w:w="3238" w:type="dxa"/>
+          </w:tcPr>
+          <w:p>
+            <w:pPr>
+              <w:rPr>
+                <w:noProof/>
+                <w:lang w:val="en-US" w:eastAsia="ru-RU"/>
+              </w:rPr>
+            </w:pPr>
+            <w:proofErr w:type="spellStart"/>
+            <w:r>
+              <w:t>Deumlich</w:t>
+            </w:r>
+            <w:proofErr w:type="spellEnd"/>
+          </w:p>
+        </w:tc>
+      </w:tr>
+      <w:tr>
+        <w:tc>
+          <w:tcPr>
+            <w:tcW w:w="1101" w:type="dxa"/>
+          </w:tcPr>
+          <w:p>
+            <w:pPr>
+              <w:rPr>
+                <w:noProof/>
+                <w:lang w:val="en-US" w:eastAsia="ru-RU"/>
+              </w:rPr>
+            </w:pPr>
+            <w:r>
+              <w:rPr>
+                <w:noProof/>
+                <w:lang w:val="en-US" w:eastAsia="ru-RU"/>
+              </w:rPr>
+              <w:t>U2</w:t>
+            </w:r>
+          </w:p>
+        </w:tc>
+        <w:tc>
+          <w:tcPr>
+            <w:tcW w:w="1984" w:type="dxa"/>
+          </w:tcPr>
+          <w:p>
+            <w:pPr>
+              <w:rPr>
+                <w:noProof/>
+                <w:lang w:val="en-US" w:eastAsia="ru-RU"/>
+              </w:rPr>
+            </w:pPr>
+            <w:r>
+              <w:t>18.11.02</w:t>
+            </w:r>
+          </w:p>
+        </w:tc>
+        <w:tc>
+          <w:tcPr>
+            <w:tcW w:w="1701" w:type="dxa"/>
+          </w:tcPr>
+          <w:p>
+            <w:pPr>
+              <w:rPr>
+                <w:noProof/>
+                <w:lang w:val="en-US" w:eastAsia="ru-RU"/>
+              </w:rPr>
+            </w:pPr>
+            <w:r>
+              <w:rPr>
+                <w:noProof/>
+                <w:lang w:val="en-US" w:eastAsia="ru-RU"/>
+              </w:rPr>
+              <w:t>631</w:t>
+            </w:r>
+          </w:p>
+        </w:tc>
+        <w:tc>
+          <w:tcPr>
+            <w:tcW w:w="1547" w:type="dxa"/>
+          </w:tcPr>
+          <w:p>
+            <w:pPr>
+              <w:rPr>
+                <w:noProof/>
+                <w:lang w:val="en-US" w:eastAsia="ru-RU"/>
+              </w:rPr>
+            </w:pPr>
+            <w:r>
+              <w:rPr>
+                <w:noProof/>
+                <w:lang w:val="en-US" w:eastAsia="ru-RU"/>
+              </w:rPr>
+              <w:t>Gln</w:t>
+            </w:r>
+          </w:p>
+        </w:tc>
+        <w:tc>
+          <w:tcPr>
+            <w:tcW w:w="3238" w:type="dxa"/>
+          </w:tcPr>
+          <w:p>
+            <w:pPr>
+              <w:rPr>
+                <w:noProof/>
+                <w:lang w:val="en-US" w:eastAsia="ru-RU"/>
+              </w:rPr>
+            </w:pPr>
+            <w:proofErr w:type="spellStart"/>
+            <w:r>
+              <w:t>Zehnder</w:t>
+            </w:r>
+            <w:proofErr w:type="spellEnd"/>
+          </w:p>
+        </w:tc>
+      </w:tr>
+      <w:tr>
+        <w:tc>
+          <w:tcPr>
+            <w:tcW w:w="1101" w:type="dxa"/>
+          </w:tcPr>
+          <w:p>
+            <w:pPr>
+              <w:rPr>
+                <w:noProof/>
+                <w:lang w:val="en-US" w:eastAsia="ru-RU"/>
+              </w:rPr>
+            </w:pPr>
+            <w:r>
+              <w:rPr>
+                <w:noProof/>
+                <w:lang w:val="en-US" w:eastAsia="ru-RU"/>
+              </w:rPr>
+              <w:t>U4</w:t>
+            </w:r>
+          </w:p>
+        </w:tc>
+        <w:tc>
+          <w:tcPr>
+            <w:tcW w:w="1984" w:type="dxa"/>
+          </w:tcPr>
+          <w:p>
+            <w:pPr>
+              <w:rPr>
+                <w:noProof/>
+                <w:lang w:val="en-US" w:eastAsia="ru-RU"/>
+              </w:rPr>
+            </w:pPr>
+            <w:r>
+              <w:t>04.07.03</w:t>
+            </w:r>
+          </w:p>
+        </w:tc>
+        <w:tc>
+          <w:tcPr>
+            <w:tcW w:w="1701" w:type="dxa"/>
+          </w:tcPr>
+          <w:p>
+            <w:pPr>
+              <w:rPr>
+                <w:noProof/>
+                <w:lang w:val="en-US" w:eastAsia="ru-RU"/>
+              </w:rPr>
+            </w:pPr>
+            <w:r>
+              <w:rPr>
+                <w:noProof/>
+                <w:lang w:val="en-US" w:eastAsia="ru-RU"/>
+              </w:rPr>
+              <w:t>621</w:t>
+            </w:r>
+          </w:p>
+        </w:tc>
+        <w:tc>
+          <w:tcPr>
+            <w:tcW w:w="1547" w:type="dxa"/>
+          </w:tcPr>
+          <w:p>
+            <w:pPr>
+              <w:rPr>
+                <w:noProof/>
+                <w:lang w:val="en-US" w:eastAsia="ru-RU"/>
+              </w:rPr>
+            </w:pPr>
+            <w:r>
+              <w:rPr>
+                <w:noProof/>
+                <w:lang w:val="en-US" w:eastAsia="ru-RU"/>
+              </w:rPr>
+              <w:t>AVQ</w:t>
+            </w:r>
+          </w:p>
+        </w:tc>
+        <w:tc>
+          <w:tcPr>
+            <w:tcW w:w="3238" w:type="dxa"/>
+          </w:tcPr>
+          <w:p>
+            <w:pPr>
+              <w:rPr>
+                <w:noProof/>
+                <w:lang w:val="en-US" w:eastAsia="ru-RU"/>
+              </w:rPr>
+            </w:pPr>
+            <w:proofErr w:type="spellStart"/>
+            <w:r>
+              <w:t>SwissTopo</w:t>
+            </w:r>
+            <w:proofErr w:type="spellEnd"/>
+          </w:p>
+        </w:tc>
+      </w:tr>
+      <w:tr>
+        <w:tc>
+          <w:tcPr>
+            <w:tcW w:w="1101" w:type="dxa"/>
+          </w:tcPr>
+          <w:p>
+            <w:pPr>
+              <w:rPr>
+                <w:noProof/>
+                <w:lang w:val="en-US" w:eastAsia="ru-RU"/>
+              </w:rPr>
+            </w:pPr>
+            <w:r>
+              <w:rPr>
+                <w:noProof/>
+                <w:lang w:val="en-US" w:eastAsia="ru-RU"/>
+              </w:rPr>
+              <w:t>U5</w:t>
+            </w:r>
+          </w:p>
+        </w:tc>
+        <w:tc>
+          <w:tcPr>
+            <w:tcW w:w="1984" w:type="dxa"/>
+          </w:tcPr>
+          <w:p>
+            <w:pPr>
+              <w:rPr>
+                <w:noProof/>
+                <w:lang w:val="en-US" w:eastAsia="ru-RU"/>
+              </w:rPr>
+            </w:pPr>
+            <w:r>
+              <w:t>05.05.03</w:t>
+            </w:r>
+          </w:p>
+        </w:tc>
+        <w:tc>
+          <w:tcPr>
+            <w:tcW w:w="1701" w:type="dxa"/>
+          </w:tcPr>
+          <w:p>
+            <w:pPr>
+              <w:rPr>
+                <w:noProof/>
+                <w:lang w:val="en-US" w:eastAsia="ru-RU"/>
+              </w:rPr>
+            </w:pPr>
+            <w:r>
+              <w:rPr>
+                <w:noProof/>
+                <w:lang w:val="en-US" w:eastAsia="ru-RU"/>
+              </w:rPr>
+              <w:t>632</w:t>
+            </w:r>
+          </w:p>
+        </w:tc>
+        <w:tc>
+          <w:tcPr>
+            <w:tcW w:w="1547" w:type="dxa"/>
+          </w:tcPr>
+          <w:p>
+            <w:pPr>
+              <w:rPr>
+                <w:noProof/>
+                <w:lang w:val="en-US" w:eastAsia="ru-RU"/>
+              </w:rPr>
+            </w:pPr>
+            <w:r>
+              <w:rPr>
+                <w:noProof/>
+                <w:lang w:val="en-US" w:eastAsia="ru-RU"/>
+              </w:rPr>
+              <w:t>PhF</w:t>
+            </w:r>
+          </w:p>
+        </w:tc>
+        <w:tc>
+          <w:tcPr>
+            <w:tcW w:w="3238" w:type="dxa"/>
+          </w:tcPr>
+          <w:p>
+            <w:pPr>
+              <w:rPr>
+                <w:noProof/>
+                <w:lang w:val="en-US" w:eastAsia="ru-RU"/>
+              </w:rPr>
+            </w:pPr>
+            <w:r>
+              <w:rPr>
+                <w:lang w:val="en-US"/>
+              </w:rPr>
+              <w:t>D</w:t>
+            </w:r>
+            <w:proofErr w:type="spellStart"/>
+            <w:r>
+              <w:t>ümmlers</w:t>
+            </w:r>
+            <w:proofErr w:type="spellEnd"/>
+          </w:p>
+        </w:tc>
+      </w:tr>
+    </w:tbl>
+    <w:p>
+      <w:pPr>
+        <w:rPr>
+          <w:noProof/>
+          <w:lang w:val="en-US" w:eastAsia="ru-RU"/>
+        </w:rPr>
+      </w:pPr>
+    </w:p>
+    <w:p>
+      <w:pPr>
+        <w:rPr>
+          <w:noProof/>
+          <w:lang w:val="en-US" w:eastAsia="ru-RU"/>
+        </w:rPr>
+      </w:pPr>
+    </w:p>
+    <w:tbl>
+      <w:tblPr>
+        <w:tblStyle w:val="a4"/>
+        <w:tblW w:w="0" w:type="auto"/>
+        <w:tblLook w:val="04A0" w:firstRow="1" w:lastRow="0" w:firstColumn="1" w:lastColumn="0" w:noHBand="0" w:noVBand="1"/>
+      </w:tblPr>
+      <w:tblGrid>
+        <w:gridCol w:w="2392"/>
+        <w:gridCol w:w="1827"/>
+        <w:gridCol w:w="1985"/>
+        <w:gridCol w:w="3367"/>
+      </w:tblGrid>
+      <w:tr>
+        <w:tc>
+          <w:tcPr>
+            <w:tcW w:w="2392" w:type="dxa"/>
+          </w:tcPr>
+          <w:p>
+            <w:pPr>
+              <w:rPr>
+                <w:noProof/>
+                <w:lang w:val="en-US" w:eastAsia="ru-RU"/>
+              </w:rPr>
+            </w:pPr>
+            <w:r>
+              <w:rPr>
+                <w:noProof/>
+                <w:lang w:val="en-US" w:eastAsia="ru-RU"/>
+              </w:rPr>
+              <w:t>UnitID</w:t>
+            </w:r>
+          </w:p>
+        </w:tc>
+        <w:tc>
+          <w:tcPr>
+            <w:tcW w:w="1827" w:type="dxa"/>
+          </w:tcPr>
+          <w:p>
+            <w:pPr>
+              <w:rPr>
+                <w:noProof/>
+                <w:lang w:val="en-US" w:eastAsia="ru-RU"/>
+              </w:rPr>
+            </w:pPr>
+            <w:r>
+              <w:rPr>
+                <w:noProof/>
+                <w:lang w:val="en-US" w:eastAsia="ru-RU"/>
+              </w:rPr>
+              <w:t>StudentID</w:t>
+            </w:r>
+          </w:p>
+        </w:tc>
+        <w:tc>
+          <w:tcPr>
+            <w:tcW w:w="1985" w:type="dxa"/>
+          </w:tcPr>
+          <w:p>
+            <w:pPr>
+              <w:rPr>
+                <w:i/>
+                <w:noProof/>
+                <w:lang w:val="en-US" w:eastAsia="ru-RU"/>
+              </w:rPr>
+            </w:pPr>
+            <w:r>
+              <w:rPr>
+                <w:noProof/>
+                <w:lang w:val="en-US" w:eastAsia="ru-RU"/>
+              </w:rPr>
+              <w:t>TutorID</w:t>
+            </w:r>
+          </w:p>
+        </w:tc>
+        <w:tc>
+          <w:tcPr>
+            <w:tcW w:w="3367" w:type="dxa"/>
+          </w:tcPr>
+          <w:p>
+            <w:pPr>
+              <w:rPr>
+                <w:noProof/>
+                <w:lang w:val="en-US" w:eastAsia="ru-RU"/>
+              </w:rPr>
+            </w:pPr>
+            <w:r>
+              <w:rPr>
+                <w:noProof/>
+                <w:lang w:val="en-US" w:eastAsia="ru-RU"/>
+              </w:rPr>
+              <w:t>Grade</w:t>
+            </w:r>
+          </w:p>
+        </w:tc>
+      </w:tr>
+      <w:tr>
+        <w:tc>
+          <w:tcPr>
+            <w:tcW w:w="2392" w:type="dxa"/>
+          </w:tcPr>
+          <w:p>
+            <w:pPr>
+              <w:rPr>
+                <w:noProof/>
+                <w:lang w:val="en-US" w:eastAsia="ru-RU"/>
+              </w:rPr>
+            </w:pPr>
+            <w:r>
+              <w:rPr>
+                <w:noProof/>
+                <w:lang w:val="en-US" w:eastAsia="ru-RU"/>
+              </w:rPr>
+              <w:t xml:space="preserve">U1 </w:t>
+            </w:r>
+          </w:p>
+        </w:tc>
+        <w:tc>
+          <w:tcPr>
+            <w:tcW w:w="1827" w:type="dxa"/>
+          </w:tcPr>
+          <w:p>
+            <w:pPr>
+              <w:rPr>
+                <w:noProof/>
+                <w:lang w:val="en-US" w:eastAsia="ru-RU"/>
+              </w:rPr>
+            </w:pPr>
+            <w:r>
+              <w:rPr>
+                <w:noProof/>
+                <w:lang w:val="en-US" w:eastAsia="ru-RU"/>
+              </w:rPr>
+              <w:t>St1</w:t>
+            </w:r>
+          </w:p>
+        </w:tc>
+        <w:tc>
+          <w:tcPr>
+            <w:tcW w:w="1985" w:type="dxa"/>
+          </w:tcPr>
+          <w:p>
+            <w:pPr>
+              <w:rPr>
+                <w:noProof/>
+                <w:lang w:val="en-US" w:eastAsia="ru-RU"/>
+              </w:rPr>
+            </w:pPr>
+            <w:r>
+              <w:rPr>
+                <w:noProof/>
+                <w:lang w:val="en-US" w:eastAsia="ru-RU"/>
+              </w:rPr>
+              <w:t>Tut1</w:t>
+            </w:r>
+          </w:p>
+        </w:tc>
+        <w:tc>
+          <w:tcPr>
+            <w:tcW w:w="3367" w:type="dxa"/>
+          </w:tcPr>
+          <w:p>
+            <w:pPr>
+              <w:rPr>
+                <w:noProof/>
+                <w:lang w:val="en-US" w:eastAsia="ru-RU"/>
+              </w:rPr>
+            </w:pPr>
+            <w:r>
+              <w:rPr>
+                <w:noProof/>
+                <w:lang w:val="en-US" w:eastAsia="ru-RU"/>
+              </w:rPr>
+              <w:t>4.7</w:t>
+            </w:r>
+          </w:p>
+        </w:tc>
+      </w:tr>
+      <w:tr>
+        <w:tc>
+          <w:tcPr>
+            <w:tcW w:w="2392" w:type="dxa"/>
+          </w:tcPr>
+          <w:p>
+            <w:pPr>
+              <w:rPr>
+                <w:noProof/>
+                <w:lang w:val="en-US" w:eastAsia="ru-RU"/>
+              </w:rPr>
+            </w:pPr>
+            <w:r>
+              <w:rPr>
+                <w:noProof/>
+                <w:lang w:val="en-US" w:eastAsia="ru-RU"/>
+              </w:rPr>
+              <w:t>U2</w:t>
+            </w:r>
+          </w:p>
+        </w:tc>
+        <w:tc>
+          <w:tcPr>
+            <w:tcW w:w="1827" w:type="dxa"/>
+          </w:tcPr>
+          <w:p>
+            <w:pPr>
+              <w:rPr>
+                <w:noProof/>
+                <w:lang w:val="en-US" w:eastAsia="ru-RU"/>
+              </w:rPr>
+            </w:pPr>
+            <w:r>
+              <w:rPr>
+                <w:noProof/>
+                <w:lang w:val="en-US" w:eastAsia="ru-RU"/>
+              </w:rPr>
+              <w:t>St1</w:t>
+            </w:r>
+          </w:p>
+        </w:tc>
+        <w:tc>
+          <w:tcPr>
+            <w:tcW w:w="1985" w:type="dxa"/>
+          </w:tcPr>
+          <w:p>
+            <w:pPr>
+              <w:rPr>
+                <w:noProof/>
+                <w:lang w:val="en-US" w:eastAsia="ru-RU"/>
+              </w:rPr>
+            </w:pPr>
+            <w:r>
+              <w:rPr>
+                <w:noProof/>
+                <w:lang w:val="en-US" w:eastAsia="ru-RU"/>
+              </w:rPr>
+              <w:t>Tut3</w:t>
+            </w:r>
+          </w:p>
+        </w:tc>
+        <w:tc>
+          <w:tcPr>
+            <w:tcW w:w="3367" w:type="dxa"/>
+          </w:tcPr>
+          <w:p>
+            <w:pPr>
+              <w:rPr>
+                <w:noProof/>
+                <w:lang w:val="en-US" w:eastAsia="ru-RU"/>
+              </w:rPr>
+            </w:pPr>
+            <w:r>
+              <w:rPr>
+                <w:noProof/>
+                <w:lang w:val="en-US" w:eastAsia="ru-RU"/>
+              </w:rPr>
+              <w:t>5.1</w:t>
+            </w:r>
+          </w:p>
+        </w:tc>
+      </w:tr>
+      <w:tr>
+        <w:tc>
+          <w:tcPr>
+            <w:tcW w:w="2392" w:type="dxa"/>
+          </w:tcPr>
+          <w:p>
+            <w:pPr>
+              <w:rPr>
+                <w:noProof/>
+                <w:lang w:val="en-US" w:eastAsia="ru-RU"/>
+              </w:rPr>
+            </w:pPr>
+            <w:r>
+              <w:rPr>
+                <w:noProof/>
+                <w:lang w:val="en-US" w:eastAsia="ru-RU"/>
+              </w:rPr>
+              <w:t>U1</w:t>
+            </w:r>
+          </w:p>
+        </w:tc>
+        <w:tc>
+          <w:tcPr>
+            <w:tcW w:w="1827" w:type="dxa"/>
+          </w:tcPr>
+          <w:p>
+            <w:pPr>
+              <w:rPr>
+                <w:noProof/>
+                <w:lang w:val="en-US" w:eastAsia="ru-RU"/>
+              </w:rPr>
+            </w:pPr>
+            <w:r>
+              <w:rPr>
+                <w:noProof/>
+                <w:lang w:val="en-US" w:eastAsia="ru-RU"/>
+              </w:rPr>
+              <w:t>St4</w:t>
+            </w:r>
+          </w:p>
+        </w:tc>
+        <w:tc>
+          <w:tcPr>
+            <w:tcW w:w="1985" w:type="dxa"/>
+          </w:tcPr>
+          <w:p>
+            <w:pPr>
+              <w:rPr>
+                <w:noProof/>
+                <w:lang w:val="en-US" w:eastAsia="ru-RU"/>
+              </w:rPr>
+            </w:pPr>
+            <w:r>
+              <w:rPr>
+                <w:noProof/>
+                <w:lang w:val="en-US" w:eastAsia="ru-RU"/>
+              </w:rPr>
+              <w:t>Tut1</w:t>
+            </w:r>
+          </w:p>
+        </w:tc>
+        <w:tc>
+          <w:tcPr>
+            <w:tcW w:w="3367" w:type="dxa"/>
+          </w:tcPr>
+          <w:p>
+            <w:pPr>
+              <w:rPr>
+                <w:noProof/>
+                <w:lang w:val="en-US" w:eastAsia="ru-RU"/>
+              </w:rPr>
+            </w:pPr>
+            <w:r>
+              <w:rPr>
+                <w:noProof/>
+                <w:lang w:val="en-US" w:eastAsia="ru-RU"/>
+              </w:rPr>
+              <w:t>4.3</w:t>
+            </w:r>
+          </w:p>
+        </w:tc>
+      </w:tr>
+      <w:tr>
+        <w:tc>
+          <w:tcPr>
+            <w:tcW w:w="2392" w:type="dxa"/>
+          </w:tcPr>
+          <w:p>
+            <w:pPr>
+              <w:rPr>
+                <w:noProof/>
+                <w:lang w:val="en-US" w:eastAsia="ru-RU"/>
+              </w:rPr>
+            </w:pPr>
+            <w:r>
+              <w:rPr>
+                <w:noProof/>
+                <w:lang w:val="en-US" w:eastAsia="ru-RU"/>
+              </w:rPr>
+              <w:t>U5</w:t>
+            </w:r>
+          </w:p>
+        </w:tc>
+        <w:tc>
+          <w:tcPr>
+            <w:tcW w:w="1827" w:type="dxa"/>
+          </w:tcPr>
+          <w:p>
+            <w:pPr>
+              <w:rPr>
+                <w:noProof/>
+                <w:lang w:val="en-US" w:eastAsia="ru-RU"/>
+              </w:rPr>
+            </w:pPr>
+            <w:r>
+              <w:rPr>
+                <w:noProof/>
+                <w:lang w:val="en-US" w:eastAsia="ru-RU"/>
+              </w:rPr>
+              <w:t>St2</w:t>
+            </w:r>
+          </w:p>
+        </w:tc>
+        <w:tc>
+          <w:tcPr>
+            <w:tcW w:w="1985" w:type="dxa"/>
+          </w:tcPr>
+          <w:p>
+            <w:pPr>
+              <w:rPr>
+                <w:noProof/>
+                <w:lang w:val="en-US" w:eastAsia="ru-RU"/>
+              </w:rPr>
+            </w:pPr>
+            <w:r>
+              <w:rPr>
+                <w:noProof/>
+                <w:lang w:val="en-US" w:eastAsia="ru-RU"/>
+              </w:rPr>
+              <w:t>Tut3</w:t>
+            </w:r>
+          </w:p>
+        </w:tc>
+        <w:tc>
+          <w:tcPr>
+            <w:tcW w:w="3367" w:type="dxa"/>
+          </w:tcPr>
+          <w:p>
+            <w:pPr>
+              <w:rPr>
+                <w:noProof/>
+                <w:lang w:val="en-US" w:eastAsia="ru-RU"/>
+              </w:rPr>
+            </w:pPr>
+            <w:r>
+              <w:rPr>
+                <w:noProof/>
+                <w:lang w:val="en-US" w:eastAsia="ru-RU"/>
+              </w:rPr>
+              <w:t>4.9</w:t>
+            </w:r>
+          </w:p>
+        </w:tc>
+      </w:tr>
+      <w:tr>
+        <w:tc>
+          <w:tcPr>
+            <w:tcW w:w="2392" w:type="dxa"/>
+          </w:tcPr>
+          <w:p>
+            <w:pPr>
+              <w:rPr>
+                <w:noProof/>
+                <w:lang w:val="en-US" w:eastAsia="ru-RU"/>
+              </w:rPr>
+            </w:pPr>
+            <w:r>
+              <w:rPr>
+                <w:noProof/>
+                <w:lang w:val="en-US" w:eastAsia="ru-RU"/>
+              </w:rPr>
+              <w:t>U4</w:t>
+            </w:r>
+          </w:p>
+        </w:tc>
+        <w:tc>
+          <w:tcPr>
+            <w:tcW w:w="1827" w:type="dxa"/>
+          </w:tcPr>
+          <w:p>
+            <w:pPr>
+              <w:rPr>
+                <w:noProof/>
+                <w:lang w:val="en-US" w:eastAsia="ru-RU"/>
+              </w:rPr>
+            </w:pPr>
+            <w:r>
+              <w:rPr>
+                <w:noProof/>
+                <w:lang w:val="en-US" w:eastAsia="ru-RU"/>
+              </w:rPr>
+              <w:t>St2</w:t>
+            </w:r>
+          </w:p>
+        </w:tc>
+        <w:tc>
+          <w:tcPr>
+            <w:tcW w:w="1985" w:type="dxa"/>
+          </w:tcPr>
+          <w:p>
+            <w:pPr>
+              <w:rPr>
+                <w:noProof/>
+                <w:lang w:val="en-US" w:eastAsia="ru-RU"/>
+              </w:rPr>
+            </w:pPr>
+            <w:r>
+              <w:rPr>
+                <w:noProof/>
+                <w:lang w:val="en-US" w:eastAsia="ru-RU"/>
+              </w:rPr>
+              <w:t>Tut5</w:t>
+            </w:r>
+          </w:p>
+        </w:tc>
+        <w:tc>
+          <w:tcPr>
+            <w:tcW w:w="3367" w:type="dxa"/>
+          </w:tcPr>
+          <w:p>
+            <w:pPr>
+              <w:rPr>
+                <w:noProof/>
+                <w:lang w:val="en-US" w:eastAsia="ru-RU"/>
+              </w:rPr>
+            </w:pPr>
+            <w:r>
+              <w:rPr>
+                <w:noProof/>
+                <w:lang w:val="en-US" w:eastAsia="ru-RU"/>
+              </w:rPr>
+              <w:t>5.0</w:t>
+            </w:r>
+          </w:p>
+        </w:tc>
+      </w:tr>
+    </w:tbl>
+    <w:p>
+      <w:pPr>
+        <w:rPr>
+          <w:noProof/>
+          <w:lang w:val="en-US" w:eastAsia="ru-RU"/>
+        </w:rPr>
+      </w:pPr>
     </w:p>
     <w:p>
       <w:pPr>
@@ -262,577 +1450,881 @@
           <w:numId w:val="1"/>
         </w:numPr>
         <w:rPr>
-          <w:lang w:val="en-US"/>
+          <w:noProof/>
+          <w:lang w:val="en-US" w:eastAsia="ru-RU"/>
         </w:rPr>
       </w:pPr>
       <w:r>
         <w:rPr>
-          <w:lang w:val="en-US"/>
-        </w:rPr>
-        <w:drawing>
-          <wp:anchor distT="0" distB="0" distL="114300" distR="114300" simplePos="0" relativeHeight="251664384" behindDoc="1" locked="0" layoutInCell="1" allowOverlap="1" wp14:anchorId="6BCAC94B" wp14:editId="5D993975">
-            <wp:simplePos x="0" y="0"/>
-            <wp:positionH relativeFrom="column">
-              <wp:posOffset>1574751</wp:posOffset>
-            </wp:positionH>
-            <wp:positionV relativeFrom="paragraph">
-              <wp:posOffset>2358488</wp:posOffset>
-            </wp:positionV>
-            <wp:extent cx="990600" cy="2423160"/>
-            <wp:effectExtent l="0" t="0" r="0" b="0"/>
-            <wp:wrapNone/>
-            <wp:docPr id="9" name="Рисунок 9"/>
-            <wp:cNvGraphicFramePr>
-              <a:graphicFrameLocks xmlns:a="http://schemas.openxmlformats.org/drawingml/2006/main" noChangeAspect="1"/>
-            </wp:cNvGraphicFramePr>
-            <a:graphic xmlns:a="http://schemas.openxmlformats.org/drawingml/2006/main">
-              <a:graphicData uri="http://schemas.openxmlformats.org/drawingml/2006/picture">
-                <pic:pic xmlns:pic="http://schemas.openxmlformats.org/drawingml/2006/picture">
-                  <pic:nvPicPr>
-                    <pic:cNvPr id="0" name=""/>
-                    <pic:cNvPicPr/>
-                  </pic:nvPicPr>
-                  <pic:blipFill>
-                    <a:blip r:embed="rId7">
-                      <a:extLst>
-                        <a:ext uri="{28A0092B-C50C-407E-A947-70E740481C1C}">
-                          <a14:useLocalDpi xmlns:a14="http://schemas.microsoft.com/office/drawing/2010/main" val="0"/>
-                        </a:ext>
-                      </a:extLst>
-                    </a:blip>
-                    <a:stretch>
-                      <a:fillRect/>
-                    </a:stretch>
-                  </pic:blipFill>
-                  <pic:spPr>
-                    <a:xfrm>
-                      <a:off x="0" y="0"/>
-                      <a:ext cx="990600" cy="2423160"/>
-                    </a:xfrm>
-                    <a:prstGeom prst="rect">
-                      <a:avLst/>
-                    </a:prstGeom>
-                  </pic:spPr>
-                </pic:pic>
-              </a:graphicData>
-            </a:graphic>
-            <wp14:sizeRelH relativeFrom="page">
-              <wp14:pctWidth>0</wp14:pctWidth>
-            </wp14:sizeRelH>
-            <wp14:sizeRelV relativeFrom="page">
-              <wp14:pctHeight>0</wp14:pctHeight>
-            </wp14:sizeRelV>
-          </wp:anchor>
-        </w:drawing>
+          <w:noProof/>
+          <w:lang w:val="en-US" w:eastAsia="ru-RU"/>
+        </w:rPr>
+        <w:t>S</w:t>
       </w:r>
+    </w:p>
+    <w:tbl>
+      <w:tblPr>
+        <w:tblStyle w:val="a4"/>
+        <w:tblW w:w="0" w:type="auto"/>
+        <w:tblInd w:w="-176" w:type="dxa"/>
+        <w:tblLook w:val="04A0" w:firstRow="1" w:lastRow="0" w:firstColumn="1" w:lastColumn="0" w:noHBand="0" w:noVBand="1"/>
+      </w:tblPr>
+      <w:tblGrid>
+        <w:gridCol w:w="1985"/>
+        <w:gridCol w:w="2127"/>
+      </w:tblGrid>
+      <w:tr>
+        <w:tc>
+          <w:tcPr>
+            <w:tcW w:w="1985" w:type="dxa"/>
+          </w:tcPr>
+          <w:p>
+            <w:pPr>
+              <w:rPr>
+                <w:noProof/>
+                <w:lang w:val="en-US" w:eastAsia="ru-RU"/>
+              </w:rPr>
+            </w:pPr>
+            <w:r>
+              <w:rPr>
+                <w:noProof/>
+                <w:lang w:val="en-US" w:eastAsia="ru-RU"/>
+              </w:rPr>
+              <w:t>ProjectName</w:t>
+            </w:r>
+          </w:p>
+        </w:tc>
+        <w:tc>
+          <w:tcPr>
+            <w:tcW w:w="2127" w:type="dxa"/>
+          </w:tcPr>
+          <w:p>
+            <w:pPr>
+              <w:rPr>
+                <w:noProof/>
+                <w:lang w:val="en-US" w:eastAsia="ru-RU"/>
+              </w:rPr>
+            </w:pPr>
+            <w:r>
+              <w:rPr>
+                <w:noProof/>
+                <w:lang w:val="en-US" w:eastAsia="ru-RU"/>
+              </w:rPr>
+              <w:t>ProjectManager</w:t>
+            </w:r>
+          </w:p>
+        </w:tc>
+      </w:tr>
+      <w:tr>
+        <w:tc>
+          <w:tcPr>
+            <w:tcW w:w="1985" w:type="dxa"/>
+          </w:tcPr>
+          <w:p>
+            <w:pPr>
+              <w:rPr>
+                <w:noProof/>
+                <w:lang w:val="en-US" w:eastAsia="ru-RU"/>
+              </w:rPr>
+            </w:pPr>
+            <w:r>
+              <w:rPr>
+                <w:noProof/>
+                <w:lang w:val="en-US" w:eastAsia="ru-RU"/>
+              </w:rPr>
+              <w:t>Project1</w:t>
+            </w:r>
+          </w:p>
+        </w:tc>
+        <w:tc>
+          <w:tcPr>
+            <w:tcW w:w="2127" w:type="dxa"/>
+          </w:tcPr>
+          <w:p>
+            <w:pPr>
+              <w:rPr>
+                <w:noProof/>
+                <w:lang w:val="en-US" w:eastAsia="ru-RU"/>
+              </w:rPr>
+            </w:pPr>
+            <w:r>
+              <w:rPr>
+                <w:noProof/>
+                <w:lang w:val="en-US" w:eastAsia="ru-RU"/>
+              </w:rPr>
+              <w:t>Manager1</w:t>
+            </w:r>
+          </w:p>
+        </w:tc>
+      </w:tr>
+      <w:tr>
+        <w:tc>
+          <w:tcPr>
+            <w:tcW w:w="1985" w:type="dxa"/>
+          </w:tcPr>
+          <w:p>
+            <w:pPr>
+              <w:rPr>
+                <w:noProof/>
+                <w:lang w:val="en-US" w:eastAsia="ru-RU"/>
+              </w:rPr>
+            </w:pPr>
+            <w:r>
+              <w:rPr>
+                <w:noProof/>
+                <w:lang w:val="en-US" w:eastAsia="ru-RU"/>
+              </w:rPr>
+              <w:t>Project2</w:t>
+            </w:r>
+          </w:p>
+        </w:tc>
+        <w:tc>
+          <w:tcPr>
+            <w:tcW w:w="2127" w:type="dxa"/>
+          </w:tcPr>
+          <w:p>
+            <w:pPr>
+              <w:rPr>
+                <w:noProof/>
+                <w:lang w:val="en-US" w:eastAsia="ru-RU"/>
+              </w:rPr>
+            </w:pPr>
+            <w:r>
+              <w:rPr>
+                <w:noProof/>
+                <w:lang w:val="en-US" w:eastAsia="ru-RU"/>
+              </w:rPr>
+              <w:t>Manager2</w:t>
+            </w:r>
+          </w:p>
+        </w:tc>
+      </w:tr>
+    </w:tbl>
+    <w:p>
+      <w:pPr>
+        <w:rPr>
+          <w:noProof/>
+          <w:lang w:val="en-US" w:eastAsia="ru-RU"/>
+        </w:rPr>
+      </w:pPr>
+    </w:p>
+    <w:tbl>
+      <w:tblPr>
+        <w:tblStyle w:val="a4"/>
+        <w:tblW w:w="0" w:type="auto"/>
+        <w:tblLook w:val="04A0" w:firstRow="1" w:lastRow="0" w:firstColumn="1" w:lastColumn="0" w:noHBand="0" w:noVBand="1"/>
+      </w:tblPr>
+      <w:tblGrid>
+        <w:gridCol w:w="3190"/>
+        <w:gridCol w:w="3190"/>
+        <w:gridCol w:w="3191"/>
+      </w:tblGrid>
+      <w:tr>
+        <w:tc>
+          <w:tcPr>
+            <w:tcW w:w="3190" w:type="dxa"/>
+          </w:tcPr>
+          <w:p>
+            <w:pPr>
+              <w:rPr>
+                <w:noProof/>
+                <w:lang w:val="en-US" w:eastAsia="ru-RU"/>
+              </w:rPr>
+            </w:pPr>
+            <w:r>
+              <w:rPr>
+                <w:noProof/>
+                <w:lang w:val="en-US" w:eastAsia="ru-RU"/>
+              </w:rPr>
+              <w:t>ProjectName</w:t>
+            </w:r>
+          </w:p>
+        </w:tc>
+        <w:tc>
+          <w:tcPr>
+            <w:tcW w:w="3190" w:type="dxa"/>
+          </w:tcPr>
+          <w:p>
+            <w:pPr>
+              <w:rPr>
+                <w:noProof/>
+                <w:lang w:val="en-US" w:eastAsia="ru-RU"/>
+              </w:rPr>
+            </w:pPr>
+            <w:r>
+              <w:rPr>
+                <w:noProof/>
+                <w:lang w:val="en-US" w:eastAsia="ru-RU"/>
+              </w:rPr>
+              <w:t>Budget</w:t>
+            </w:r>
+          </w:p>
+        </w:tc>
+        <w:tc>
+          <w:tcPr>
+            <w:tcW w:w="3191" w:type="dxa"/>
+          </w:tcPr>
+          <w:p>
+            <w:pPr>
+              <w:rPr>
+                <w:noProof/>
+                <w:lang w:val="en-US" w:eastAsia="ru-RU"/>
+              </w:rPr>
+            </w:pPr>
+            <w:r>
+              <w:rPr>
+                <w:noProof/>
+                <w:lang w:val="en-US" w:eastAsia="ru-RU"/>
+              </w:rPr>
+              <w:t>Teamsize</w:t>
+            </w:r>
+          </w:p>
+        </w:tc>
+      </w:tr>
+      <w:tr>
+        <w:tc>
+          <w:tcPr>
+            <w:tcW w:w="3190" w:type="dxa"/>
+          </w:tcPr>
+          <w:p>
+            <w:pPr>
+              <w:rPr>
+                <w:noProof/>
+                <w:lang w:val="en-US" w:eastAsia="ru-RU"/>
+              </w:rPr>
+            </w:pPr>
+            <w:r>
+              <w:rPr>
+                <w:noProof/>
+                <w:lang w:val="en-US" w:eastAsia="ru-RU"/>
+              </w:rPr>
+              <w:t>Project1</w:t>
+            </w:r>
+          </w:p>
+        </w:tc>
+        <w:tc>
+          <w:tcPr>
+            <w:tcW w:w="3190" w:type="dxa"/>
+          </w:tcPr>
+          <w:p>
+            <w:pPr>
+              <w:rPr>
+                <w:noProof/>
+                <w:lang w:val="en-US" w:eastAsia="ru-RU"/>
+              </w:rPr>
+            </w:pPr>
+            <w:r>
+              <w:rPr>
+                <w:noProof/>
+                <w:lang w:val="en-US" w:eastAsia="ru-RU"/>
+              </w:rPr>
+              <w:t>1 kk $</w:t>
+            </w:r>
+          </w:p>
+        </w:tc>
+        <w:tc>
+          <w:tcPr>
+            <w:tcW w:w="3191" w:type="dxa"/>
+          </w:tcPr>
+          <w:p>
+            <w:pPr>
+              <w:rPr>
+                <w:noProof/>
+                <w:lang w:val="en-US" w:eastAsia="ru-RU"/>
+              </w:rPr>
+            </w:pPr>
+            <w:r>
+              <w:rPr>
+                <w:noProof/>
+                <w:lang w:val="en-US" w:eastAsia="ru-RU"/>
+              </w:rPr>
+              <w:t>15</w:t>
+            </w:r>
+          </w:p>
+        </w:tc>
+      </w:tr>
+      <w:tr>
+        <w:tc>
+          <w:tcPr>
+            <w:tcW w:w="3190" w:type="dxa"/>
+          </w:tcPr>
+          <w:p>
+            <w:pPr>
+              <w:rPr>
+                <w:noProof/>
+                <w:lang w:val="en-US" w:eastAsia="ru-RU"/>
+              </w:rPr>
+            </w:pPr>
+            <w:r>
+              <w:rPr>
+                <w:noProof/>
+                <w:lang w:val="en-US" w:eastAsia="ru-RU"/>
+              </w:rPr>
+              <w:t>Project2</w:t>
+            </w:r>
+          </w:p>
+        </w:tc>
+        <w:tc>
+          <w:tcPr>
+            <w:tcW w:w="3190" w:type="dxa"/>
+          </w:tcPr>
+          <w:p>
+            <w:pPr>
+              <w:rPr>
+                <w:noProof/>
+                <w:lang w:val="en-US" w:eastAsia="ru-RU"/>
+              </w:rPr>
+            </w:pPr>
+            <w:r>
+              <w:rPr>
+                <w:noProof/>
+                <w:lang w:val="en-US" w:eastAsia="ru-RU"/>
+              </w:rPr>
+              <w:t>1.5 kk $</w:t>
+            </w:r>
+          </w:p>
+        </w:tc>
+        <w:tc>
+          <w:tcPr>
+            <w:tcW w:w="3191" w:type="dxa"/>
+          </w:tcPr>
+          <w:p>
+            <w:pPr>
+              <w:rPr>
+                <w:noProof/>
+                <w:lang w:val="en-US" w:eastAsia="ru-RU"/>
+              </w:rPr>
+            </w:pPr>
+            <w:r>
+              <w:rPr>
+                <w:noProof/>
+                <w:lang w:val="en-US" w:eastAsia="ru-RU"/>
+              </w:rPr>
+              <w:t>12</w:t>
+            </w:r>
+          </w:p>
+        </w:tc>
+      </w:tr>
+    </w:tbl>
+    <w:p>
+      <w:pPr>
+        <w:rPr>
+          <w:noProof/>
+          <w:lang w:val="en-US" w:eastAsia="ru-RU"/>
+        </w:rPr>
+      </w:pPr>
+    </w:p>
+    <w:tbl>
+      <w:tblPr>
+        <w:tblStyle w:val="a4"/>
+        <w:tblW w:w="0" w:type="auto"/>
+        <w:tblLook w:val="04A0" w:firstRow="1" w:lastRow="0" w:firstColumn="1" w:lastColumn="0" w:noHBand="0" w:noVBand="1"/>
+      </w:tblPr>
+      <w:tblGrid>
+        <w:gridCol w:w="4785"/>
+        <w:gridCol w:w="4786"/>
+      </w:tblGrid>
+      <w:tr>
+        <w:tc>
+          <w:tcPr>
+            <w:tcW w:w="4785" w:type="dxa"/>
+          </w:tcPr>
+          <w:p>
+            <w:pPr>
+              <w:rPr>
+                <w:noProof/>
+                <w:lang w:val="en-US" w:eastAsia="ru-RU"/>
+              </w:rPr>
+            </w:pPr>
+            <w:r>
+              <w:rPr>
+                <w:noProof/>
+                <w:lang w:val="en-US" w:eastAsia="ru-RU"/>
+              </w:rPr>
+              <w:t>ProjectManager</w:t>
+            </w:r>
+          </w:p>
+        </w:tc>
+        <w:tc>
+          <w:tcPr>
+            <w:tcW w:w="4786" w:type="dxa"/>
+          </w:tcPr>
+          <w:p>
+            <w:pPr>
+              <w:rPr>
+                <w:noProof/>
+                <w:lang w:val="en-US" w:eastAsia="ru-RU"/>
+              </w:rPr>
+            </w:pPr>
+            <w:r>
+              <w:rPr>
+                <w:noProof/>
+                <w:lang w:val="en-US" w:eastAsia="ru-RU"/>
+              </w:rPr>
+              <w:t>Position</w:t>
+            </w:r>
+          </w:p>
+        </w:tc>
+      </w:tr>
+      <w:tr>
+        <w:tc>
+          <w:tcPr>
+            <w:tcW w:w="4785" w:type="dxa"/>
+          </w:tcPr>
+          <w:p>
+            <w:pPr>
+              <w:rPr>
+                <w:noProof/>
+                <w:lang w:val="en-US" w:eastAsia="ru-RU"/>
+              </w:rPr>
+            </w:pPr>
+            <w:r>
+              <w:rPr>
+                <w:noProof/>
+                <w:lang w:val="en-US" w:eastAsia="ru-RU"/>
+              </w:rPr>
+              <w:t>Manager1</w:t>
+            </w:r>
+          </w:p>
+        </w:tc>
+        <w:tc>
+          <w:tcPr>
+            <w:tcW w:w="4786" w:type="dxa"/>
+          </w:tcPr>
+          <w:p>
+            <w:pPr>
+              <w:rPr>
+                <w:noProof/>
+                <w:lang w:val="en-US" w:eastAsia="ru-RU"/>
+              </w:rPr>
+            </w:pPr>
+            <w:r>
+              <w:rPr>
+                <w:noProof/>
+                <w:lang w:val="en-US" w:eastAsia="ru-RU"/>
+              </w:rPr>
+              <w:t>CTO</w:t>
+            </w:r>
+          </w:p>
+        </w:tc>
+      </w:tr>
+      <w:tr>
+        <w:tc>
+          <w:tcPr>
+            <w:tcW w:w="4785" w:type="dxa"/>
+          </w:tcPr>
+          <w:p>
+            <w:pPr>
+              <w:rPr>
+                <w:noProof/>
+                <w:lang w:val="en-US" w:eastAsia="ru-RU"/>
+              </w:rPr>
+            </w:pPr>
+            <w:r>
+              <w:rPr>
+                <w:noProof/>
+                <w:lang w:val="en-US" w:eastAsia="ru-RU"/>
+              </w:rPr>
+              <w:t>Manager2</w:t>
+            </w:r>
+          </w:p>
+        </w:tc>
+        <w:tc>
+          <w:tcPr>
+            <w:tcW w:w="4786" w:type="dxa"/>
+          </w:tcPr>
+          <w:p>
+            <w:pPr>
+              <w:rPr>
+                <w:noProof/>
+                <w:lang w:val="en-US" w:eastAsia="ru-RU"/>
+              </w:rPr>
+            </w:pPr>
+            <w:r>
+              <w:rPr>
+                <w:noProof/>
+                <w:lang w:val="en-US" w:eastAsia="ru-RU"/>
+              </w:rPr>
+              <w:t>CTO2</w:t>
+            </w:r>
+          </w:p>
+        </w:tc>
+      </w:tr>
+    </w:tbl>
+    <w:p>
+      <w:pPr>
+        <w:rPr>
+          <w:noProof/>
+          <w:lang w:val="en-US" w:eastAsia="ru-RU"/>
+        </w:rPr>
+      </w:pPr>
+    </w:p>
+    <w:p>
+      <w:pPr>
+        <w:rPr>
+          <w:noProof/>
+          <w:lang w:val="en-US" w:eastAsia="ru-RU"/>
+        </w:rPr>
+      </w:pPr>
+    </w:p>
+    <w:p>
+      <w:pPr>
+        <w:rPr>
+          <w:noProof/>
+          <w:lang w:val="en-US" w:eastAsia="ru-RU"/>
+        </w:rPr>
+      </w:pPr>
       <w:r>
         <w:rPr>
-          <w:lang w:val="en-US"/>
-        </w:rPr>
-        <w:drawing>
-          <wp:anchor distT="0" distB="0" distL="114300" distR="114300" simplePos="0" relativeHeight="251663360" behindDoc="1" locked="0" layoutInCell="1" allowOverlap="1" wp14:anchorId="785D17BA" wp14:editId="26643FDF">
-            <wp:simplePos x="0" y="0"/>
-            <wp:positionH relativeFrom="column">
-              <wp:posOffset>1117747</wp:posOffset>
-            </wp:positionH>
-            <wp:positionV relativeFrom="paragraph">
-              <wp:posOffset>2353163</wp:posOffset>
-            </wp:positionV>
-            <wp:extent cx="457200" cy="2377440"/>
-            <wp:effectExtent l="0" t="0" r="0" b="3810"/>
-            <wp:wrapNone/>
-            <wp:docPr id="7" name="Рисунок 7"/>
-            <wp:cNvGraphicFramePr>
-              <a:graphicFrameLocks xmlns:a="http://schemas.openxmlformats.org/drawingml/2006/main" noChangeAspect="1"/>
-            </wp:cNvGraphicFramePr>
-            <a:graphic xmlns:a="http://schemas.openxmlformats.org/drawingml/2006/main">
-              <a:graphicData uri="http://schemas.openxmlformats.org/drawingml/2006/picture">
-                <pic:pic xmlns:pic="http://schemas.openxmlformats.org/drawingml/2006/picture">
-                  <pic:nvPicPr>
-                    <pic:cNvPr id="0" name=""/>
-                    <pic:cNvPicPr/>
-                  </pic:nvPicPr>
-                  <pic:blipFill>
-                    <a:blip r:embed="rId8">
-                      <a:extLst>
-                        <a:ext uri="{28A0092B-C50C-407E-A947-70E740481C1C}">
-                          <a14:useLocalDpi xmlns:a14="http://schemas.microsoft.com/office/drawing/2010/main" val="0"/>
-                        </a:ext>
-                      </a:extLst>
-                    </a:blip>
-                    <a:stretch>
-                      <a:fillRect/>
-                    </a:stretch>
-                  </pic:blipFill>
-                  <pic:spPr>
-                    <a:xfrm>
-                      <a:off x="0" y="0"/>
-                      <a:ext cx="457200" cy="2377440"/>
-                    </a:xfrm>
-                    <a:prstGeom prst="rect">
-                      <a:avLst/>
-                    </a:prstGeom>
-                  </pic:spPr>
-                </pic:pic>
-              </a:graphicData>
-            </a:graphic>
-            <wp14:sizeRelH relativeFrom="page">
-              <wp14:pctWidth>0</wp14:pctWidth>
-            </wp14:sizeRelH>
-            <wp14:sizeRelV relativeFrom="page">
-              <wp14:pctHeight>0</wp14:pctHeight>
-            </wp14:sizeRelV>
-          </wp:anchor>
-        </w:drawing>
+          <w:noProof/>
+          <w:lang w:val="en-US" w:eastAsia="ru-RU"/>
+        </w:rPr>
+        <w:t>4)ss</w:t>
       </w:r>
+    </w:p>
+    <w:tbl>
+      <w:tblPr>
+        <w:tblStyle w:val="a4"/>
+        <w:tblpPr w:leftFromText="180" w:rightFromText="180" w:vertAnchor="text" w:tblpY="1"/>
+        <w:tblOverlap w:val="never"/>
+        <w:tblW w:w="0" w:type="auto"/>
+        <w:tblLook w:val="04A0" w:firstRow="1" w:lastRow="0" w:firstColumn="1" w:lastColumn="0" w:noHBand="0" w:noVBand="1"/>
+      </w:tblPr>
+      <w:tblGrid>
+        <w:gridCol w:w="1951"/>
+        <w:gridCol w:w="2126"/>
+      </w:tblGrid>
+      <w:tr>
+        <w:tc>
+          <w:tcPr>
+            <w:tcW w:w="1951" w:type="dxa"/>
+          </w:tcPr>
+          <w:p>
+            <w:pPr>
+              <w:rPr>
+                <w:noProof/>
+                <w:lang w:val="en-US" w:eastAsia="ru-RU"/>
+              </w:rPr>
+            </w:pPr>
+            <w:r>
+              <w:rPr>
+                <w:noProof/>
+                <w:lang w:val="en-US" w:eastAsia="ru-RU"/>
+              </w:rPr>
+              <w:t>Group</w:t>
+            </w:r>
+          </w:p>
+        </w:tc>
+        <w:tc>
+          <w:tcPr>
+            <w:tcW w:w="2126" w:type="dxa"/>
+          </w:tcPr>
+          <w:p>
+            <w:pPr>
+              <w:rPr>
+                <w:noProof/>
+                <w:lang w:val="en-US" w:eastAsia="ru-RU"/>
+              </w:rPr>
+            </w:pPr>
+            <w:r>
+              <w:rPr>
+                <w:noProof/>
+                <w:lang w:val="en-US" w:eastAsia="ru-RU"/>
+              </w:rPr>
+              <w:t>Faculty</w:t>
+            </w:r>
+          </w:p>
+        </w:tc>
+      </w:tr>
+      <w:tr>
+        <w:trPr>
+          <w:trHeight w:val="274"/>
+        </w:trPr>
+        <w:tc>
+          <w:tcPr>
+            <w:tcW w:w="1951" w:type="dxa"/>
+          </w:tcPr>
+          <w:p>
+            <w:pPr>
+              <w:rPr>
+                <w:noProof/>
+                <w:lang w:val="en-US" w:eastAsia="ru-RU"/>
+              </w:rPr>
+            </w:pPr>
+            <w:r>
+              <w:rPr>
+                <w:noProof/>
+                <w:lang w:val="en-US" w:eastAsia="ru-RU"/>
+              </w:rPr>
+              <w:t>G1</w:t>
+            </w:r>
+          </w:p>
+        </w:tc>
+        <w:tc>
+          <w:tcPr>
+            <w:tcW w:w="2126" w:type="dxa"/>
+          </w:tcPr>
+          <w:p>
+            <w:pPr>
+              <w:rPr>
+                <w:noProof/>
+                <w:lang w:val="en-US" w:eastAsia="ru-RU"/>
+              </w:rPr>
+            </w:pPr>
+            <w:r>
+              <w:rPr>
+                <w:noProof/>
+                <w:lang w:val="en-US" w:eastAsia="ru-RU"/>
+              </w:rPr>
+              <w:t>F1</w:t>
+            </w:r>
+          </w:p>
+        </w:tc>
+      </w:tr>
+      <w:tr>
+        <w:trPr>
+          <w:trHeight w:val="280"/>
+        </w:trPr>
+        <w:tc>
+          <w:tcPr>
+            <w:tcW w:w="1951" w:type="dxa"/>
+          </w:tcPr>
+          <w:p>
+            <w:pPr>
+              <w:rPr>
+                <w:noProof/>
+                <w:lang w:val="en-US" w:eastAsia="ru-RU"/>
+              </w:rPr>
+            </w:pPr>
+            <w:r>
+              <w:rPr>
+                <w:noProof/>
+                <w:lang w:val="en-US" w:eastAsia="ru-RU"/>
+              </w:rPr>
+              <w:t>G1</w:t>
+            </w:r>
+          </w:p>
+        </w:tc>
+        <w:tc>
+          <w:tcPr>
+            <w:tcW w:w="2126" w:type="dxa"/>
+          </w:tcPr>
+          <w:p>
+            <w:pPr>
+              <w:rPr>
+                <w:noProof/>
+                <w:lang w:val="en-US" w:eastAsia="ru-RU"/>
+              </w:rPr>
+            </w:pPr>
+            <w:r>
+              <w:rPr>
+                <w:noProof/>
+                <w:lang w:val="en-US" w:eastAsia="ru-RU"/>
+              </w:rPr>
+              <w:t>F1</w:t>
+            </w:r>
+          </w:p>
+        </w:tc>
+      </w:tr>
+    </w:tbl>
+    <w:p>
+      <w:pPr>
+        <w:rPr>
+          <w:noProof/>
+          <w:lang w:val="en-US" w:eastAsia="ru-RU"/>
+        </w:rPr>
+      </w:pPr>
       <w:r>
         <w:rPr>
-          <w:lang w:val="en-US"/>
-        </w:rPr>
-        <w:drawing>
-          <wp:inline distT="0" distB="0" distL="0" distR="0" wp14:anchorId="6EF306E1" wp14:editId="7C5BE0C4">
-            <wp:extent cx="746760" cy="2377440"/>
-            <wp:effectExtent l="0" t="0" r="0" b="3810"/>
-            <wp:docPr id="6" name="Рисунок 6"/>
-            <wp:cNvGraphicFramePr>
-              <a:graphicFrameLocks xmlns:a="http://schemas.openxmlformats.org/drawingml/2006/main" noChangeAspect="1"/>
-            </wp:cNvGraphicFramePr>
-            <a:graphic xmlns:a="http://schemas.openxmlformats.org/drawingml/2006/main">
-              <a:graphicData uri="http://schemas.openxmlformats.org/drawingml/2006/picture">
-                <pic:pic xmlns:pic="http://schemas.openxmlformats.org/drawingml/2006/picture">
-                  <pic:nvPicPr>
-                    <pic:cNvPr id="0" name=""/>
-                    <pic:cNvPicPr/>
-                  </pic:nvPicPr>
-                  <pic:blipFill>
-                    <a:blip r:embed="rId9"/>
-                    <a:stretch>
-                      <a:fillRect/>
-                    </a:stretch>
-                  </pic:blipFill>
-                  <pic:spPr>
-                    <a:xfrm>
-                      <a:off x="0" y="0"/>
-                      <a:ext cx="746760" cy="2377440"/>
-                    </a:xfrm>
-                    <a:prstGeom prst="rect">
-                      <a:avLst/>
-                    </a:prstGeom>
-                  </pic:spPr>
-                </pic:pic>
-              </a:graphicData>
-            </a:graphic>
-          </wp:inline>
-        </w:drawing>
+          <w:noProof/>
+          <w:lang w:val="en-US" w:eastAsia="ru-RU"/>
+        </w:rPr>
+        <w:t>s</w:t>
       </w:r>
+    </w:p>
+    <w:tbl>
+      <w:tblPr>
+        <w:tblStyle w:val="a4"/>
+        <w:tblpPr w:leftFromText="180" w:rightFromText="180" w:vertAnchor="text" w:tblpY="1"/>
+        <w:tblOverlap w:val="never"/>
+        <w:tblW w:w="0" w:type="auto"/>
+        <w:tblLook w:val="04A0" w:firstRow="1" w:lastRow="0" w:firstColumn="1" w:lastColumn="0" w:noHBand="0" w:noVBand="1"/>
+      </w:tblPr>
+      <w:tblGrid>
+        <w:gridCol w:w="1951"/>
+        <w:gridCol w:w="2126"/>
+      </w:tblGrid>
+      <w:tr>
+        <w:tc>
+          <w:tcPr>
+            <w:tcW w:w="1951" w:type="dxa"/>
+          </w:tcPr>
+          <w:p>
+            <w:pPr>
+              <w:rPr>
+                <w:noProof/>
+                <w:lang w:val="en-US" w:eastAsia="ru-RU"/>
+              </w:rPr>
+            </w:pPr>
+            <w:r>
+              <w:rPr>
+                <w:noProof/>
+                <w:lang w:val="en-US" w:eastAsia="ru-RU"/>
+              </w:rPr>
+              <w:t>Faculty</w:t>
+            </w:r>
+          </w:p>
+        </w:tc>
+        <w:tc>
+          <w:tcPr>
+            <w:tcW w:w="2126" w:type="dxa"/>
+          </w:tcPr>
+          <w:p>
+            <w:pPr>
+              <w:rPr>
+                <w:noProof/>
+                <w:lang w:val="en-US" w:eastAsia="ru-RU"/>
+              </w:rPr>
+            </w:pPr>
+            <w:r>
+              <w:rPr>
+                <w:noProof/>
+                <w:lang w:val="en-US" w:eastAsia="ru-RU"/>
+              </w:rPr>
+              <w:t>Speciality</w:t>
+            </w:r>
+          </w:p>
+        </w:tc>
+      </w:tr>
+      <w:tr>
+        <w:trPr>
+          <w:trHeight w:val="274"/>
+        </w:trPr>
+        <w:tc>
+          <w:tcPr>
+            <w:tcW w:w="1951" w:type="dxa"/>
+          </w:tcPr>
+          <w:p>
+            <w:pPr>
+              <w:rPr>
+                <w:noProof/>
+                <w:lang w:val="en-US" w:eastAsia="ru-RU"/>
+              </w:rPr>
+            </w:pPr>
+            <w:r>
+              <w:rPr>
+                <w:noProof/>
+                <w:lang w:val="en-US" w:eastAsia="ru-RU"/>
+              </w:rPr>
+              <w:t>F1</w:t>
+            </w:r>
+          </w:p>
+        </w:tc>
+        <w:tc>
+          <w:tcPr>
+            <w:tcW w:w="2126" w:type="dxa"/>
+          </w:tcPr>
+          <w:p>
+            <w:pPr>
+              <w:rPr>
+                <w:noProof/>
+                <w:lang w:val="en-US" w:eastAsia="ru-RU"/>
+              </w:rPr>
+            </w:pPr>
+            <w:r>
+              <w:rPr>
+                <w:noProof/>
+                <w:lang w:val="en-US" w:eastAsia="ru-RU"/>
+              </w:rPr>
+              <w:t>S1</w:t>
+            </w:r>
+          </w:p>
+        </w:tc>
+      </w:tr>
+      <w:tr>
+        <w:trPr>
+          <w:trHeight w:val="280"/>
+        </w:trPr>
+        <w:tc>
+          <w:tcPr>
+            <w:tcW w:w="1951" w:type="dxa"/>
+          </w:tcPr>
+          <w:p>
+            <w:pPr>
+              <w:rPr>
+                <w:noProof/>
+                <w:lang w:val="en-US" w:eastAsia="ru-RU"/>
+              </w:rPr>
+            </w:pPr>
+            <w:r>
+              <w:rPr>
+                <w:noProof/>
+                <w:lang w:val="en-US" w:eastAsia="ru-RU"/>
+              </w:rPr>
+              <w:t>F2</w:t>
+            </w:r>
+          </w:p>
+        </w:tc>
+        <w:tc>
+          <w:tcPr>
+            <w:tcW w:w="2126" w:type="dxa"/>
+          </w:tcPr>
+          <w:p>
+            <w:pPr>
+              <w:rPr>
+                <w:noProof/>
+                <w:lang w:val="en-US" w:eastAsia="ru-RU"/>
+              </w:rPr>
+            </w:pPr>
+            <w:r>
+              <w:rPr>
+                <w:noProof/>
+                <w:lang w:val="en-US" w:eastAsia="ru-RU"/>
+              </w:rPr>
+              <w:t>S1</w:t>
+            </w:r>
+          </w:p>
+        </w:tc>
+      </w:tr>
+    </w:tbl>
+    <w:p>
+      <w:pPr>
+        <w:rPr>
+          <w:noProof/>
+          <w:lang w:val="en-US" w:eastAsia="ru-RU"/>
+        </w:rPr>
+      </w:pPr>
+    </w:p>
+    <w:p>
+      <w:pPr>
+        <w:rPr>
+          <w:noProof/>
+          <w:lang w:val="en-US" w:eastAsia="ru-RU"/>
+        </w:rPr>
+      </w:pPr>
       <w:r>
         <w:rPr>
-          <w:lang w:val="en-US"/>
-        </w:rPr>
-        <w:drawing>
-          <wp:anchor distT="0" distB="0" distL="114300" distR="114300" simplePos="0" relativeHeight="251661312" behindDoc="0" locked="0" layoutInCell="1" allowOverlap="1" wp14:anchorId="639A8A05" wp14:editId="3AADD4AF">
-            <wp:simplePos x="0" y="0"/>
-            <wp:positionH relativeFrom="column">
-              <wp:posOffset>3227070</wp:posOffset>
-            </wp:positionH>
-            <wp:positionV relativeFrom="paragraph">
-              <wp:posOffset>33020</wp:posOffset>
-            </wp:positionV>
-            <wp:extent cx="624840" cy="2339340"/>
-            <wp:effectExtent l="0" t="0" r="3810" b="3810"/>
-            <wp:wrapSquare wrapText="bothSides"/>
-            <wp:docPr id="4" name="Рисунок 4"/>
-            <wp:cNvGraphicFramePr>
-              <a:graphicFrameLocks xmlns:a="http://schemas.openxmlformats.org/drawingml/2006/main" noChangeAspect="1"/>
-            </wp:cNvGraphicFramePr>
-            <a:graphic xmlns:a="http://schemas.openxmlformats.org/drawingml/2006/main">
-              <a:graphicData uri="http://schemas.openxmlformats.org/drawingml/2006/picture">
-                <pic:pic xmlns:pic="http://schemas.openxmlformats.org/drawingml/2006/picture">
-                  <pic:nvPicPr>
-                    <pic:cNvPr id="0" name=""/>
-                    <pic:cNvPicPr/>
-                  </pic:nvPicPr>
-                  <pic:blipFill>
-                    <a:blip r:embed="rId10">
-                      <a:extLst>
-                        <a:ext uri="{28A0092B-C50C-407E-A947-70E740481C1C}">
-                          <a14:useLocalDpi xmlns:a14="http://schemas.microsoft.com/office/drawing/2010/main" val="0"/>
-                        </a:ext>
-                      </a:extLst>
-                    </a:blip>
-                    <a:stretch>
-                      <a:fillRect/>
-                    </a:stretch>
-                  </pic:blipFill>
-                  <pic:spPr>
-                    <a:xfrm>
-                      <a:off x="0" y="0"/>
-                      <a:ext cx="624840" cy="2339340"/>
-                    </a:xfrm>
-                    <a:prstGeom prst="rect">
-                      <a:avLst/>
-                    </a:prstGeom>
-                  </pic:spPr>
-                </pic:pic>
-              </a:graphicData>
-            </a:graphic>
-            <wp14:sizeRelH relativeFrom="page">
-              <wp14:pctWidth>0</wp14:pctWidth>
-            </wp14:sizeRelH>
-            <wp14:sizeRelV relativeFrom="page">
-              <wp14:pctHeight>0</wp14:pctHeight>
-            </wp14:sizeRelV>
-          </wp:anchor>
-        </w:drawing>
-      </w:r>
-      <w:r>
-        <w:rPr>
-          <w:lang w:val="en-US"/>
-        </w:rPr>
-        <w:drawing>
-          <wp:anchor distT="0" distB="0" distL="114300" distR="114300" simplePos="0" relativeHeight="251658240" behindDoc="1" locked="0" layoutInCell="1" allowOverlap="1" wp14:anchorId="39C50282" wp14:editId="55FE1343">
-            <wp:simplePos x="0" y="0"/>
-            <wp:positionH relativeFrom="column">
-              <wp:posOffset>1350304</wp:posOffset>
-            </wp:positionH>
-            <wp:positionV relativeFrom="paragraph">
-              <wp:posOffset>17292</wp:posOffset>
-            </wp:positionV>
-            <wp:extent cx="655320" cy="2308860"/>
-            <wp:effectExtent l="0" t="0" r="0" b="0"/>
-            <wp:wrapNone/>
-            <wp:docPr id="2" name="Рисунок 2"/>
-            <wp:cNvGraphicFramePr>
-              <a:graphicFrameLocks xmlns:a="http://schemas.openxmlformats.org/drawingml/2006/main" noChangeAspect="1"/>
-            </wp:cNvGraphicFramePr>
-            <a:graphic xmlns:a="http://schemas.openxmlformats.org/drawingml/2006/main">
-              <a:graphicData uri="http://schemas.openxmlformats.org/drawingml/2006/picture">
-                <pic:pic xmlns:pic="http://schemas.openxmlformats.org/drawingml/2006/picture">
-                  <pic:nvPicPr>
-                    <pic:cNvPr id="0" name=""/>
-                    <pic:cNvPicPr/>
-                  </pic:nvPicPr>
-                  <pic:blipFill>
-                    <a:blip r:embed="rId11">
-                      <a:extLst>
-                        <a:ext uri="{28A0092B-C50C-407E-A947-70E740481C1C}">
-                          <a14:useLocalDpi xmlns:a14="http://schemas.microsoft.com/office/drawing/2010/main" val="0"/>
-                        </a:ext>
-                      </a:extLst>
-                    </a:blip>
-                    <a:stretch>
-                      <a:fillRect/>
-                    </a:stretch>
-                  </pic:blipFill>
-                  <pic:spPr>
-                    <a:xfrm>
-                      <a:off x="0" y="0"/>
-                      <a:ext cx="655320" cy="2308860"/>
-                    </a:xfrm>
-                    <a:prstGeom prst="rect">
-                      <a:avLst/>
-                    </a:prstGeom>
-                  </pic:spPr>
-                </pic:pic>
-              </a:graphicData>
-            </a:graphic>
-            <wp14:sizeRelH relativeFrom="page">
-              <wp14:pctWidth>0</wp14:pctWidth>
-            </wp14:sizeRelH>
-            <wp14:sizeRelV relativeFrom="page">
-              <wp14:pctHeight>0</wp14:pctHeight>
-            </wp14:sizeRelV>
-          </wp:anchor>
-        </w:drawing>
-      </w:r>
-      <w:r>
-        <w:rPr>
-          <w:lang w:val="en-US"/>
-        </w:rPr>
-        <w:drawing>
-          <wp:anchor distT="0" distB="0" distL="114300" distR="114300" simplePos="0" relativeHeight="251660288" behindDoc="1" locked="0" layoutInCell="1" allowOverlap="1" wp14:anchorId="0F35C99C" wp14:editId="1D84181A">
-            <wp:simplePos x="0" y="0"/>
-            <wp:positionH relativeFrom="column">
-              <wp:posOffset>2499995</wp:posOffset>
-            </wp:positionH>
-            <wp:positionV relativeFrom="paragraph">
-              <wp:posOffset>13970</wp:posOffset>
-            </wp:positionV>
-            <wp:extent cx="723900" cy="2346960"/>
-            <wp:effectExtent l="0" t="0" r="0" b="0"/>
-            <wp:wrapTight wrapText="bothSides">
-              <wp:wrapPolygon edited="0">
-                <wp:start x="0" y="0"/>
-                <wp:lineTo x="0" y="21390"/>
-                <wp:lineTo x="21032" y="21390"/>
-                <wp:lineTo x="21032" y="0"/>
-                <wp:lineTo x="0" y="0"/>
-              </wp:wrapPolygon>
-            </wp:wrapTight>
-            <wp:docPr id="3" name="Рисунок 3"/>
-            <wp:cNvGraphicFramePr>
-              <a:graphicFrameLocks xmlns:a="http://schemas.openxmlformats.org/drawingml/2006/main" noChangeAspect="1"/>
-            </wp:cNvGraphicFramePr>
-            <a:graphic xmlns:a="http://schemas.openxmlformats.org/drawingml/2006/main">
-              <a:graphicData uri="http://schemas.openxmlformats.org/drawingml/2006/picture">
-                <pic:pic xmlns:pic="http://schemas.openxmlformats.org/drawingml/2006/picture">
-                  <pic:nvPicPr>
-                    <pic:cNvPr id="0" name=""/>
-                    <pic:cNvPicPr/>
-                  </pic:nvPicPr>
-                  <pic:blipFill>
-                    <a:blip r:embed="rId12">
-                      <a:extLst>
-                        <a:ext uri="{28A0092B-C50C-407E-A947-70E740481C1C}">
-                          <a14:useLocalDpi xmlns:a14="http://schemas.microsoft.com/office/drawing/2010/main" val="0"/>
-                        </a:ext>
-                      </a:extLst>
-                    </a:blip>
-                    <a:stretch>
-                      <a:fillRect/>
-                    </a:stretch>
-                  </pic:blipFill>
-                  <pic:spPr>
-                    <a:xfrm>
-                      <a:off x="0" y="0"/>
-                      <a:ext cx="723900" cy="2346960"/>
-                    </a:xfrm>
-                    <a:prstGeom prst="rect">
-                      <a:avLst/>
-                    </a:prstGeom>
-                  </pic:spPr>
-                </pic:pic>
-              </a:graphicData>
-            </a:graphic>
-            <wp14:sizeRelH relativeFrom="page">
-              <wp14:pctWidth>0</wp14:pctWidth>
-            </wp14:sizeRelH>
-            <wp14:sizeRelV relativeFrom="page">
-              <wp14:pctHeight>0</wp14:pctHeight>
-            </wp14:sizeRelV>
-          </wp:anchor>
-        </w:drawing>
-      </w:r>
-      <w:r>
-        <w:rPr>
-          <w:lang w:val="en-US"/>
-        </w:rPr>
-        <w:drawing>
-          <wp:anchor distT="0" distB="0" distL="114300" distR="114300" simplePos="0" relativeHeight="251659264" behindDoc="1" locked="0" layoutInCell="1" allowOverlap="1" wp14:anchorId="6F9D5A49" wp14:editId="029D8F3F">
-            <wp:simplePos x="0" y="0"/>
-            <wp:positionH relativeFrom="column">
-              <wp:posOffset>-1792</wp:posOffset>
-            </wp:positionH>
-            <wp:positionV relativeFrom="paragraph">
-              <wp:posOffset>-1709</wp:posOffset>
-            </wp:positionV>
-            <wp:extent cx="1417320" cy="2354580"/>
-            <wp:effectExtent l="0" t="0" r="0" b="7620"/>
-            <wp:wrapNone/>
-            <wp:docPr id="1" name="Рисунок 1"/>
-            <wp:cNvGraphicFramePr>
-              <a:graphicFrameLocks xmlns:a="http://schemas.openxmlformats.org/drawingml/2006/main" noChangeAspect="1"/>
-            </wp:cNvGraphicFramePr>
-            <a:graphic xmlns:a="http://schemas.openxmlformats.org/drawingml/2006/main">
-              <a:graphicData uri="http://schemas.openxmlformats.org/drawingml/2006/picture">
-                <pic:pic xmlns:pic="http://schemas.openxmlformats.org/drawingml/2006/picture">
-                  <pic:nvPicPr>
-                    <pic:cNvPr id="0" name=""/>
-                    <pic:cNvPicPr/>
-                  </pic:nvPicPr>
-                  <pic:blipFill>
-                    <a:blip r:embed="rId13">
-                      <a:extLst>
-                        <a:ext uri="{28A0092B-C50C-407E-A947-70E740481C1C}">
-                          <a14:useLocalDpi xmlns:a14="http://schemas.microsoft.com/office/drawing/2010/main" val="0"/>
-                        </a:ext>
-                      </a:extLst>
-                    </a:blip>
-                    <a:stretch>
-                      <a:fillRect/>
-                    </a:stretch>
-                  </pic:blipFill>
-                  <pic:spPr>
-                    <a:xfrm>
-                      <a:off x="0" y="0"/>
-                      <a:ext cx="1417320" cy="2354580"/>
-                    </a:xfrm>
-                    <a:prstGeom prst="rect">
-                      <a:avLst/>
-                    </a:prstGeom>
-                  </pic:spPr>
-                </pic:pic>
-              </a:graphicData>
-            </a:graphic>
-            <wp14:sizeRelH relativeFrom="page">
-              <wp14:pctWidth>0</wp14:pctWidth>
-            </wp14:sizeRelH>
-            <wp14:sizeRelV relativeFrom="page">
-              <wp14:pctHeight>0</wp14:pctHeight>
-            </wp14:sizeRelV>
-          </wp:anchor>
-        </w:drawing>
+          <w:noProof/>
+          <w:lang w:val="en-US" w:eastAsia="ru-RU"/>
+        </w:rPr>
+        <w:br w:type="textWrapping" w:clear="all"/>
       </w:r>
     </w:p>
     <w:p>
       <w:pPr>
-        <w:pStyle w:val="a3"/>
-        <w:numPr>
-          <w:ilvl w:val="0"/>
-          <w:numId w:val="1"/>
-        </w:numPr>
         <w:rPr>
           <w:noProof/>
           <w:lang w:val="en-US" w:eastAsia="ru-RU"/>
         </w:rPr>
       </w:pPr>
-      <w:r>
-        <w:rPr>
-          <w:lang w:val="en-US"/>
-        </w:rPr>
-        <w:drawing>
-          <wp:anchor distT="0" distB="0" distL="114300" distR="114300" simplePos="0" relativeHeight="251665408" behindDoc="0" locked="0" layoutInCell="1" allowOverlap="1" wp14:anchorId="3D72816F" wp14:editId="6CDC417C">
-            <wp:simplePos x="0" y="0"/>
-            <wp:positionH relativeFrom="column">
-              <wp:posOffset>1703705</wp:posOffset>
-            </wp:positionH>
-            <wp:positionV relativeFrom="paragraph">
-              <wp:posOffset>1000760</wp:posOffset>
-            </wp:positionV>
-            <wp:extent cx="2049780" cy="1013460"/>
-            <wp:effectExtent l="0" t="0" r="7620" b="0"/>
-            <wp:wrapNone/>
-            <wp:docPr id="12" name="Рисунок 12"/>
-            <wp:cNvGraphicFramePr>
-              <a:graphicFrameLocks xmlns:a="http://schemas.openxmlformats.org/drawingml/2006/main" noChangeAspect="1"/>
-            </wp:cNvGraphicFramePr>
-            <a:graphic xmlns:a="http://schemas.openxmlformats.org/drawingml/2006/main">
-              <a:graphicData uri="http://schemas.openxmlformats.org/drawingml/2006/picture">
-                <pic:pic xmlns:pic="http://schemas.openxmlformats.org/drawingml/2006/picture">
-                  <pic:nvPicPr>
-                    <pic:cNvPr id="0" name=""/>
-                    <pic:cNvPicPr/>
-                  </pic:nvPicPr>
-                  <pic:blipFill>
-                    <a:blip r:embed="rId14">
-                      <a:extLst>
-                        <a:ext uri="{28A0092B-C50C-407E-A947-70E740481C1C}">
-                          <a14:useLocalDpi xmlns:a14="http://schemas.microsoft.com/office/drawing/2010/main" val="0"/>
-                        </a:ext>
-                      </a:extLst>
-                    </a:blip>
-                    <a:stretch>
-                      <a:fillRect/>
-                    </a:stretch>
-                  </pic:blipFill>
-                  <pic:spPr>
-                    <a:xfrm>
-                      <a:off x="0" y="0"/>
-                      <a:ext cx="2049780" cy="1013460"/>
-                    </a:xfrm>
-                    <a:prstGeom prst="rect">
-                      <a:avLst/>
-                    </a:prstGeom>
-                  </pic:spPr>
-                </pic:pic>
-              </a:graphicData>
-            </a:graphic>
-            <wp14:sizeRelH relativeFrom="page">
-              <wp14:pctWidth>0</wp14:pctWidth>
-            </wp14:sizeRelH>
-            <wp14:sizeRelV relativeFrom="page">
-              <wp14:pctHeight>0</wp14:pctHeight>
-            </wp14:sizeRelV>
-          </wp:anchor>
-        </w:drawing>
-      </w:r>
-      <w:r>
-        <w:rPr>
-          <w:lang w:val="en-US"/>
-        </w:rPr>
-        <w:drawing>
-          <wp:inline distT="0" distB="0" distL="0" distR="0" wp14:anchorId="0D6F1AB0" wp14:editId="7A5F95E5">
-            <wp:extent cx="3680460" cy="914400"/>
-            <wp:effectExtent l="0" t="0" r="0" b="0"/>
-            <wp:docPr id="10" name="Рисунок 10"/>
-            <wp:cNvGraphicFramePr>
-              <a:graphicFrameLocks xmlns:a="http://schemas.openxmlformats.org/drawingml/2006/main" noChangeAspect="1"/>
-            </wp:cNvGraphicFramePr>
-            <a:graphic xmlns:a="http://schemas.openxmlformats.org/drawingml/2006/main">
-              <a:graphicData uri="http://schemas.openxmlformats.org/drawingml/2006/picture">
-                <pic:pic xmlns:pic="http://schemas.openxmlformats.org/drawingml/2006/picture">
-                  <pic:nvPicPr>
-                    <pic:cNvPr id="0" name=""/>
-                    <pic:cNvPicPr/>
-                  </pic:nvPicPr>
-                  <pic:blipFill>
-                    <a:blip r:embed="rId15"/>
-                    <a:stretch>
-                      <a:fillRect/>
-                    </a:stretch>
-                  </pic:blipFill>
-                  <pic:spPr>
-                    <a:xfrm>
-                      <a:off x="0" y="0"/>
-                      <a:ext cx="3680460" cy="914400"/>
-                    </a:xfrm>
-                    <a:prstGeom prst="rect">
-                      <a:avLst/>
-                    </a:prstGeom>
-                  </pic:spPr>
-                </pic:pic>
-              </a:graphicData>
-            </a:graphic>
-          </wp:inline>
-        </w:drawing>
-      </w:r>
     </w:p>
     <w:p>
       <w:pPr>
         <w:rPr>
-          <w:lang w:val="en-US"/>
+          <w:noProof/>
+          <w:lang w:val="en-US" w:eastAsia="ru-RU"/>
         </w:rPr>
       </w:pPr>
-      <w:r>
-        <w:rPr>
-          <w:lang w:val="en-US"/>
-        </w:rPr>
-        <w:drawing>
-          <wp:inline distT="0" distB="0" distL="0" distR="0" wp14:anchorId="4006743B" wp14:editId="52A5CB3B">
-            <wp:extent cx="3680460" cy="914400"/>
-            <wp:effectExtent l="0" t="0" r="0" b="0"/>
-            <wp:docPr id="11" name="Рисунок 11"/>
-            <wp:cNvGraphicFramePr>
-              <a:graphicFrameLocks xmlns:a="http://schemas.openxmlformats.org/drawingml/2006/main" noChangeAspect="1"/>
-            </wp:cNvGraphicFramePr>
-            <a:graphic xmlns:a="http://schemas.openxmlformats.org/drawingml/2006/main">
-              <a:graphicData uri="http://schemas.openxmlformats.org/drawingml/2006/picture">
-                <pic:pic xmlns:pic="http://schemas.openxmlformats.org/drawingml/2006/picture">
-                  <pic:nvPicPr>
-                    <pic:cNvPr id="0" name=""/>
-                    <pic:cNvPicPr/>
-                  </pic:nvPicPr>
-                  <pic:blipFill>
-                    <a:blip r:embed="rId15"/>
-                    <a:stretch>
-                      <a:fillRect/>
-                    </a:stretch>
-                  </pic:blipFill>
-                  <pic:spPr>
-                    <a:xfrm>
-                      <a:off x="0" y="0"/>
-                      <a:ext cx="3680460" cy="914400"/>
-                    </a:xfrm>
-                    <a:prstGeom prst="rect">
-                      <a:avLst/>
-                    </a:prstGeom>
-                  </pic:spPr>
-                </pic:pic>
-              </a:graphicData>
-            </a:graphic>
-          </wp:inline>
-        </w:drawing>
-      </w:r>
       <w:bookmarkStart w:id="0" w:name="_GoBack"/>
       <w:bookmarkEnd w:id="0"/>
     </w:p>

--- a/lab5.docx
+++ b/lab5.docx
@@ -4,176 +4,12 @@
   <w:body>
     <w:p>
       <w:pPr>
-        <w:pStyle w:val="a3"/>
-        <w:numPr>
-          <w:ilvl w:val="0"/>
-          <w:numId w:val="1"/>
-        </w:numPr>
         <w:rPr>
           <w:lang w:val="en-US"/>
         </w:rPr>
       </w:pPr>
-      <w:r>
-        <w:rPr>
-          <w:lang w:val="en-US"/>
-        </w:rPr>
-        <w:t>Every conversion into BCNF may not be dependency preserving</w:t>
-      </w:r>
-    </w:p>
-    <w:p>
-      <w:pPr>
-        <w:pStyle w:val="a3"/>
-        <w:rPr>
-          <w:lang w:val="en-US"/>
-        </w:rPr>
-      </w:pPr>
-      <w:r>
-        <w:rPr>
-          <w:lang w:val="en-US"/>
-        </w:rPr>
-        <w:t xml:space="preserve">Consider the following schema; a b c and c-&gt;b Clearly the above schema is in 3NF, because </w:t>
-      </w:r>
-      <w:proofErr w:type="spellStart"/>
-      <w:r>
-        <w:rPr>
-          <w:lang w:val="en-US"/>
-        </w:rPr>
-        <w:t>ab</w:t>
-      </w:r>
-      <w:proofErr w:type="spellEnd"/>
-      <w:r>
-        <w:rPr>
-          <w:lang w:val="en-US"/>
-        </w:rPr>
-        <w:t xml:space="preserve">-&gt;c is a </w:t>
-      </w:r>
-      <w:proofErr w:type="spellStart"/>
-      <w:r>
-        <w:rPr>
-          <w:lang w:val="en-US"/>
-        </w:rPr>
-        <w:t>superkey</w:t>
-      </w:r>
-      <w:proofErr w:type="spellEnd"/>
-      <w:r>
-        <w:rPr>
-          <w:lang w:val="en-US"/>
-        </w:rPr>
-        <w:t xml:space="preserve"> dependency and ,from c-&gt;b we can see that b-c=b, which is a subset of the primary key (such dependency is also allowed in 3NF). But, the above schema is not in BCNF because c-&gt;b is neither super-key nor trivial dependency. So we decompose above </w:t>
-      </w:r>
-      <w:proofErr w:type="gramStart"/>
-      <w:r>
-        <w:rPr>
-          <w:lang w:val="en-US"/>
-        </w:rPr>
-        <w:t>schema ,</w:t>
-      </w:r>
-      <w:proofErr w:type="gramEnd"/>
-      <w:r>
-        <w:rPr>
-          <w:lang w:val="en-US"/>
-        </w:rPr>
-        <w:t xml:space="preserve"> keeping it lossless. Only possible lossless decomposition is: ac and </w:t>
-      </w:r>
-      <w:proofErr w:type="spellStart"/>
-      <w:r>
-        <w:rPr>
-          <w:lang w:val="en-US"/>
-        </w:rPr>
-        <w:t>cb</w:t>
-      </w:r>
-      <w:proofErr w:type="spellEnd"/>
-      <w:r>
-        <w:rPr>
-          <w:lang w:val="en-US"/>
-        </w:rPr>
-        <w:t>. (</w:t>
-      </w:r>
-      <w:proofErr w:type="spellStart"/>
-      <w:proofErr w:type="gramStart"/>
-      <w:r>
-        <w:rPr>
-          <w:lang w:val="en-US"/>
-        </w:rPr>
-        <w:t>because,</w:t>
-      </w:r>
-      <w:proofErr w:type="gramEnd"/>
-      <w:r>
-        <w:rPr>
-          <w:lang w:val="en-US"/>
-        </w:rPr>
-        <w:t>their</w:t>
-      </w:r>
-      <w:proofErr w:type="spellEnd"/>
-      <w:r>
-        <w:rPr>
-          <w:lang w:val="en-US"/>
-        </w:rPr>
-        <w:t xml:space="preserve"> intersection c is primary key for the 2nd table). </w:t>
-      </w:r>
-      <w:proofErr w:type="spellStart"/>
-      <w:r>
-        <w:t>But</w:t>
-      </w:r>
-      <w:proofErr w:type="spellEnd"/>
-      <w:r>
-        <w:t xml:space="preserve"> </w:t>
-      </w:r>
-      <w:proofErr w:type="spellStart"/>
-      <w:r>
-        <w:t>clearly</w:t>
-      </w:r>
-      <w:proofErr w:type="spellEnd"/>
-      <w:r>
-        <w:t xml:space="preserve"> </w:t>
-      </w:r>
-      <w:proofErr w:type="spellStart"/>
-      <w:r>
-        <w:t>the</w:t>
-      </w:r>
-      <w:proofErr w:type="spellEnd"/>
-      <w:r>
-        <w:t xml:space="preserve"> </w:t>
-      </w:r>
-      <w:proofErr w:type="spellStart"/>
-      <w:r>
-        <w:t>dependency</w:t>
-      </w:r>
-      <w:proofErr w:type="spellEnd"/>
-      <w:r>
-        <w:t xml:space="preserve"> </w:t>
-      </w:r>
-      <w:proofErr w:type="spellStart"/>
-      <w:r>
-        <w:t>ab</w:t>
-      </w:r>
-      <w:proofErr w:type="spellEnd"/>
-      <w:r>
-        <w:t xml:space="preserve">-&gt;c </w:t>
-      </w:r>
-      <w:proofErr w:type="spellStart"/>
-      <w:r>
-        <w:t>is</w:t>
-      </w:r>
-      <w:proofErr w:type="spellEnd"/>
-      <w:r>
-        <w:t xml:space="preserve"> </w:t>
-      </w:r>
-      <w:proofErr w:type="spellStart"/>
-      <w:r>
-        <w:t>lost</w:t>
-      </w:r>
-      <w:proofErr w:type="spellEnd"/>
-      <w:r>
-        <w:t>.</w:t>
-      </w:r>
-    </w:p>
-    <w:p>
-      <w:pPr>
-        <w:rPr>
-          <w:lang w:val="en-US"/>
-        </w:rPr>
-      </w:pPr>
+      <w:bookmarkStart w:id="0" w:name="_GoBack"/>
+      <w:bookmarkEnd w:id="0"/>
     </w:p>
     <w:p>
       <w:pPr>
@@ -330,19 +166,7 @@
               <w:rPr>
                 <w:lang w:val="en-US"/>
               </w:rPr>
-              <w:t>T</w:t>
-            </w:r>
-            <w:r>
-              <w:rPr>
-                <w:lang w:val="en-US"/>
-              </w:rPr>
-              <w:t>ut3</w:t>
-            </w:r>
-            <w:r>
-              <w:rPr>
-                <w:lang w:val="en-US"/>
-              </w:rPr>
-              <w:t>@fhbb.ch</w:t>
+              <w:t>Tut3@fhbb.ch</w:t>
             </w:r>
           </w:p>
         </w:tc>
@@ -384,19 +208,7 @@
               <w:rPr>
                 <w:lang w:val="en-US"/>
               </w:rPr>
-              <w:t>T</w:t>
-            </w:r>
-            <w:r>
-              <w:rPr>
-                <w:lang w:val="en-US"/>
-              </w:rPr>
-              <w:t>ut5</w:t>
-            </w:r>
-            <w:r>
-              <w:rPr>
-                <w:lang w:val="en-US"/>
-              </w:rPr>
-              <w:t>@fhbb.ch</w:t>
+              <w:t>Tut5@fhbb.ch</w:t>
             </w:r>
           </w:p>
         </w:tc>
@@ -2325,8 +2137,6 @@
           <w:lang w:val="en-US" w:eastAsia="ru-RU"/>
         </w:rPr>
       </w:pPr>
-      <w:bookmarkStart w:id="0" w:name="_GoBack"/>
-      <w:bookmarkEnd w:id="0"/>
     </w:p>
     <w:sectPr>
       <w:pgSz w:w="11906" w:h="16838"/>
